--- a/source-multichoice/build/es-material-wood.docx
+++ b/source-multichoice/build/es-material-wood.docx
@@ -35,7 +35,7 @@
       <w:r>
         <w:t>b)</w:t>
         <w:tab/>
-        <w:t>Mucho menor que la densidad del agua</w:t>
+        <w:t>La madera no tiene densidad</w:t>
       </w:r>
     </w:p>
     <w:p>
@@ -55,7 +55,7 @@
       <w:r>
         <w:t>d)</w:t>
         <w:tab/>
-        <w:t>La madera no tiene densidad</w:t>
+        <w:t>Mucho menor que la densidad del agua</w:t>
       </w:r>
     </w:p>
     <w:p>
@@ -83,7 +83,7 @@
       <w:r>
         <w:t>b)</w:t>
         <w:tab/>
-        <w:t>La madera siempre flota en el agua</w:t>
+        <w:t>Algunas maderas flotan y otras se hunden</w:t>
       </w:r>
     </w:p>
     <w:p>
@@ -103,7 +103,7 @@
       <w:r>
         <w:t>d)</w:t>
         <w:tab/>
-        <w:t>Algunas maderas flotan y otras se hunden</w:t>
+        <w:t>La madera siempre flota en el agua</w:t>
       </w:r>
     </w:p>
     <w:p>
@@ -121,7 +121,7 @@
       <w:r>
         <w:t>a)</w:t>
         <w:tab/>
-        <w:t>Conduce bien la electricidad pero mal el calor</w:t>
+        <w:t>Conduce bien el calor y la electricidad</w:t>
       </w:r>
     </w:p>
     <w:p>
@@ -151,7 +151,7 @@
       <w:r>
         <w:t>d)</w:t>
         <w:tab/>
-        <w:t>Conduce bien el calor y la electricidad</w:t>
+        <w:t>Conduce bien la electricidad pero mal el calor</w:t>
       </w:r>
     </w:p>
     <w:p>
@@ -169,7 +169,7 @@
       <w:r>
         <w:t>a)</w:t>
         <w:tab/>
-        <w:t>Porque absorbe bien la humedad y el agua</w:t>
+        <w:t>Porque es muy flexible</w:t>
       </w:r>
     </w:p>
     <w:p>
@@ -178,6 +178,16 @@
       </w:pPr>
       <w:r>
         <w:t>b)</w:t>
+        <w:tab/>
+        <w:t>Porque es respetuosa con el medio ambiente</w:t>
+      </w:r>
+    </w:p>
+    <w:p>
+      <w:pPr>
+        <w:pStyle w:val="Choice"/>
+      </w:pPr>
+      <w:r>
+        <w:t>c)</w:t>
         <w:tab/>
         <w:t>Porque se puede pudrir con el agua</w:t>
       </w:r>
@@ -187,19 +197,9 @@
         <w:pStyle w:val="Choice"/>
       </w:pPr>
       <w:r>
-        <w:t>c)</w:t>
-        <w:tab/>
-        <w:t>Porque es muy flexible</w:t>
-      </w:r>
-    </w:p>
-    <w:p>
-      <w:pPr>
-        <w:pStyle w:val="Choice"/>
-      </w:pPr>
-      <w:r>
         <w:t>d)</w:t>
         <w:tab/>
-        <w:t>Porque es respetuosa con el medio ambiente</w:t>
+        <w:t>Porque absorbe bien la humedad y el agua</w:t>
       </w:r>
     </w:p>
     <w:p>
@@ -217,16 +217,6 @@
       <w:r>
         <w:t>a)</w:t>
         <w:tab/>
-        <w:t>Siempre es renovable</w:t>
-      </w:r>
-    </w:p>
-    <w:p>
-      <w:pPr>
-        <w:pStyle w:val="Choice"/>
-      </w:pPr>
-      <w:r>
-        <w:t>b)</w:t>
-        <w:tab/>
         <w:t>Si porque se puede reciclar con facilidad</w:t>
       </w:r>
     </w:p>
@@ -235,7 +225,7 @@
         <w:pStyle w:val="Choice"/>
       </w:pPr>
       <w:r>
-        <w:t>c)</w:t>
+        <w:t>b)</w:t>
         <w:tab/>
         <w:t>No es renovable</w:t>
       </w:r>
@@ -245,13 +235,23 @@
         <w:pStyle w:val="Choice"/>
       </w:pPr>
       <w:r>
-        <w:t>d)</w:t>
+        <w:t>c)</w:t>
         <w:tab/>
         <w:t>Si, si se repueblan los bosques talados</w:t>
       </w:r>
     </w:p>
     <w:p>
       <w:pPr>
+        <w:pStyle w:val="Choice"/>
+      </w:pPr>
+      <w:r>
+        <w:t>d)</w:t>
+        <w:tab/>
+        <w:t>Siempre es renovable</w:t>
+      </w:r>
+    </w:p>
+    <w:p>
+      <w:pPr>
         <w:pStyle w:val="ListNumber"/>
       </w:pPr>
       <w:r>
@@ -265,7 +265,7 @@
       <w:r>
         <w:t>a)</w:t>
         <w:tab/>
-        <w:t>No, es blanda</w:t>
+        <w:t>Si, porque soporta bien los golpes sin romperse</w:t>
       </w:r>
     </w:p>
     <w:p>
@@ -274,6 +274,16 @@
       </w:pPr>
       <w:r>
         <w:t>b)</w:t>
+        <w:tab/>
+        <w:t>Si, porque tiene buena resistencia mecánica</w:t>
+      </w:r>
+    </w:p>
+    <w:p>
+      <w:pPr>
+        <w:pStyle w:val="Choice"/>
+      </w:pPr>
+      <w:r>
+        <w:t>c)</w:t>
         <w:tab/>
         <w:t>Si, porque soporta bien que la intenten rayar</w:t>
       </w:r>
@@ -283,19 +293,9 @@
         <w:pStyle w:val="Choice"/>
       </w:pPr>
       <w:r>
-        <w:t>c)</w:t>
-        <w:tab/>
-        <w:t>Si, porque soporta bien los golpes sin romperse</w:t>
-      </w:r>
-    </w:p>
-    <w:p>
-      <w:pPr>
-        <w:pStyle w:val="Choice"/>
-      </w:pPr>
-      <w:r>
         <w:t>d)</w:t>
         <w:tab/>
-        <w:t>Si, porque tiene buena resistencia mecánica</w:t>
+        <w:t>No, es blanda</w:t>
       </w:r>
     </w:p>
     <w:p>
@@ -313,7 +313,7 @@
       <w:r>
         <w:t>a)</w:t>
         <w:tab/>
-        <w:t>Es la parte exterior del tronco o corteza</w:t>
+        <w:t>Es la parte interior del tronco, más antigua y de color más oscuro</w:t>
       </w:r>
     </w:p>
     <w:p>
@@ -333,55 +333,7 @@
       <w:r>
         <w:t>c)</w:t>
         <w:tab/>
-        <w:t>Es la parte exterior del tronco, más joven y de color más claro</w:t>
-      </w:r>
-    </w:p>
-    <w:p>
-      <w:pPr>
-        <w:pStyle w:val="Choice"/>
-      </w:pPr>
-      <w:r>
-        <w:t>d)</w:t>
-        <w:tab/>
-        <w:t>Es la parte interior del tronco, más antigua y de color más oscuro</w:t>
-      </w:r>
-    </w:p>
-    <w:p>
-      <w:pPr>
-        <w:pStyle w:val="ListNumber"/>
-      </w:pPr>
-      <w:r>
-        <w:t>¿Qué es el duramen de un tronco?</w:t>
-      </w:r>
-    </w:p>
-    <w:p>
-      <w:pPr>
-        <w:pStyle w:val="Choice"/>
-      </w:pPr>
-      <w:r>
-        <w:t>a)</w:t>
-        <w:tab/>
-        <w:t>Es la parte interior del tronco, más antigua y de color más oscuro</w:t>
-      </w:r>
-    </w:p>
-    <w:p>
-      <w:pPr>
-        <w:pStyle w:val="Choice"/>
-      </w:pPr>
-      <w:r>
-        <w:t>b)</w:t>
-        <w:tab/>
-        <w:t>Es todo el interior del tronco excepto la corteza</w:t>
-      </w:r>
-    </w:p>
-    <w:p>
-      <w:pPr>
-        <w:pStyle w:val="Choice"/>
-      </w:pPr>
-      <w:r>
-        <w:t>c)</w:t>
-        <w:tab/>
-        <w:t>Es la parte exterior del tronco</w:t>
+        <w:t>Es la parte exterior del tronco o corteza</w:t>
       </w:r>
     </w:p>
     <w:p>
@@ -399,6 +351,54 @@
         <w:pStyle w:val="ListNumber"/>
       </w:pPr>
       <w:r>
+        <w:t>¿Qué es el duramen de un tronco?</w:t>
+      </w:r>
+    </w:p>
+    <w:p>
+      <w:pPr>
+        <w:pStyle w:val="Choice"/>
+      </w:pPr>
+      <w:r>
+        <w:t>a)</w:t>
+        <w:tab/>
+        <w:t>Es la parte exterior del tronco, más joven y de color más claro</w:t>
+      </w:r>
+    </w:p>
+    <w:p>
+      <w:pPr>
+        <w:pStyle w:val="Choice"/>
+      </w:pPr>
+      <w:r>
+        <w:t>b)</w:t>
+        <w:tab/>
+        <w:t>Es la parte interior del tronco, más antigua y de color más oscuro</w:t>
+      </w:r>
+    </w:p>
+    <w:p>
+      <w:pPr>
+        <w:pStyle w:val="Choice"/>
+      </w:pPr>
+      <w:r>
+        <w:t>c)</w:t>
+        <w:tab/>
+        <w:t>Es todo el interior del tronco excepto la corteza</w:t>
+      </w:r>
+    </w:p>
+    <w:p>
+      <w:pPr>
+        <w:pStyle w:val="Choice"/>
+      </w:pPr>
+      <w:r>
+        <w:t>d)</w:t>
+        <w:tab/>
+        <w:t>Es la parte exterior del tronco</w:t>
+      </w:r>
+    </w:p>
+    <w:p>
+      <w:pPr>
+        <w:pStyle w:val="ListNumber"/>
+      </w:pPr>
+      <w:r>
         <w:t>¿Se puede aprovechar la parte exterior del tronco?</w:t>
       </w:r>
     </w:p>
@@ -408,6 +408,26 @@
       </w:pPr>
       <w:r>
         <w:t>a)</w:t>
+        <w:tab/>
+        <w:t>La corteza del alcornoque es corcho, que tiene muchas aplicaciones</w:t>
+      </w:r>
+    </w:p>
+    <w:p>
+      <w:pPr>
+        <w:pStyle w:val="Choice"/>
+      </w:pPr>
+      <w:r>
+        <w:t>b)</w:t>
+        <w:tab/>
+        <w:t>No, la corteza siempre hay que desecharla</w:t>
+      </w:r>
+    </w:p>
+    <w:p>
+      <w:pPr>
+        <w:pStyle w:val="Choice"/>
+      </w:pPr>
+      <w:r>
+        <w:t>c)</w:t>
         <w:tab/>
         <w:t>El duramen del tronco se aprovecha para hacer serrín</w:t>
       </w:r>
@@ -417,33 +437,13 @@
         <w:pStyle w:val="Choice"/>
       </w:pPr>
       <w:r>
-        <w:t>b)</w:t>
+        <w:t>d)</w:t>
         <w:tab/>
         <w:t>La albura se puede aprovechar en ciertas maderas</w:t>
       </w:r>
     </w:p>
     <w:p>
       <w:pPr>
-        <w:pStyle w:val="Choice"/>
-      </w:pPr>
-      <w:r>
-        <w:t>c)</w:t>
-        <w:tab/>
-        <w:t>No, la corteza siempre hay que desecharla</w:t>
-      </w:r>
-    </w:p>
-    <w:p>
-      <w:pPr>
-        <w:pStyle w:val="Choice"/>
-      </w:pPr>
-      <w:r>
-        <w:t>d)</w:t>
-        <w:tab/>
-        <w:t>La corteza del alcornoque es corcho, que tiene muchas aplicaciones</w:t>
-      </w:r>
-    </w:p>
-    <w:p>
-      <w:pPr>
         <w:pStyle w:val="ListNumber"/>
       </w:pPr>
       <w:r>
@@ -457,7 +457,7 @@
       <w:r>
         <w:t>a)</w:t>
         <w:tab/>
-        <w:t>Corte de tablones</w:t>
+        <w:t>Tala del árbol</w:t>
       </w:r>
     </w:p>
     <w:p>
@@ -467,7 +467,7 @@
       <w:r>
         <w:t>b)</w:t>
         <w:tab/>
-        <w:t>Ninguna es correcta</w:t>
+        <w:t>Corte de tablones</w:t>
       </w:r>
     </w:p>
     <w:p>
@@ -487,7 +487,7 @@
       <w:r>
         <w:t>d)</w:t>
         <w:tab/>
-        <w:t>Tala del árbol</w:t>
+        <w:t>Ninguna es correcta</w:t>
       </w:r>
     </w:p>
     <w:p>
@@ -505,7 +505,7 @@
       <w:r>
         <w:t>a)</w:t>
         <w:tab/>
-        <w:t>Recortado</w:t>
+        <w:t>Tala</w:t>
       </w:r>
     </w:p>
     <w:p>
@@ -525,7 +525,7 @@
       <w:r>
         <w:t>c)</w:t>
         <w:tab/>
-        <w:t>Tala</w:t>
+        <w:t>Asierrado</w:t>
       </w:r>
     </w:p>
     <w:p>
@@ -535,7 +535,7 @@
       <w:r>
         <w:t>d)</w:t>
         <w:tab/>
-        <w:t>Asierrado</w:t>
+        <w:t>Recortado</w:t>
       </w:r>
     </w:p>
     <w:p>
@@ -563,7 +563,7 @@
       <w:r>
         <w:t>b)</w:t>
         <w:tab/>
-        <w:t>Viga</w:t>
+        <w:t>Tablón</w:t>
       </w:r>
     </w:p>
     <w:p>
@@ -573,7 +573,7 @@
       <w:r>
         <w:t>c)</w:t>
         <w:tab/>
-        <w:t>Tablón</w:t>
+        <w:t>Viga</w:t>
       </w:r>
     </w:p>
     <w:p>
@@ -601,7 +601,7 @@
       <w:r>
         <w:t>a)</w:t>
         <w:tab/>
-        <w:t>Listones</w:t>
+        <w:t>Viga</w:t>
       </w:r>
     </w:p>
     <w:p>
@@ -611,7 +611,7 @@
       <w:r>
         <w:t>b)</w:t>
         <w:tab/>
-        <w:t>Tabla</w:t>
+        <w:t>Listones</w:t>
       </w:r>
     </w:p>
     <w:p>
@@ -631,7 +631,7 @@
       <w:r>
         <w:t>d)</w:t>
         <w:tab/>
-        <w:t>Viga</w:t>
+        <w:t>Tabla</w:t>
       </w:r>
     </w:p>
     <w:p>
@@ -659,16 +659,6 @@
       <w:r>
         <w:t>b)</w:t>
         <w:tab/>
-        <w:t>Moldura</w:t>
-      </w:r>
-    </w:p>
-    <w:p>
-      <w:pPr>
-        <w:pStyle w:val="Choice"/>
-      </w:pPr>
-      <w:r>
-        <w:t>c)</w:t>
-        <w:tab/>
         <w:t>Tablón</w:t>
       </w:r>
     </w:p>
@@ -677,13 +667,23 @@
         <w:pStyle w:val="Choice"/>
       </w:pPr>
       <w:r>
-        <w:t>d)</w:t>
+        <w:t>c)</w:t>
         <w:tab/>
         <w:t>Chapa o tablero</w:t>
       </w:r>
     </w:p>
     <w:p>
       <w:pPr>
+        <w:pStyle w:val="Choice"/>
+      </w:pPr>
+      <w:r>
+        <w:t>d)</w:t>
+        <w:tab/>
+        <w:t>Moldura</w:t>
+      </w:r>
+    </w:p>
+    <w:p>
+      <w:pPr>
         <w:pStyle w:val="ListNumber"/>
       </w:pPr>
       <w:r>
@@ -697,7 +697,7 @@
       <w:r>
         <w:t>a)</w:t>
         <w:tab/>
-        <w:t>Pino</w:t>
+        <w:t>Roble</w:t>
       </w:r>
     </w:p>
     <w:p>
@@ -717,7 +717,7 @@
       <w:r>
         <w:t>c)</w:t>
         <w:tab/>
-        <w:t>Nogal</w:t>
+        <w:t>Pino</w:t>
       </w:r>
     </w:p>
     <w:p>
@@ -727,7 +727,7 @@
       <w:r>
         <w:t>d)</w:t>
         <w:tab/>
-        <w:t>Roble</w:t>
+        <w:t>Nogal</w:t>
       </w:r>
     </w:p>
     <w:p>
@@ -745,7 +745,7 @@
       <w:r>
         <w:t>a)</w:t>
         <w:tab/>
-        <w:t>Chopo</w:t>
+        <w:t>Haya</w:t>
       </w:r>
     </w:p>
     <w:p>
@@ -765,7 +765,7 @@
       <w:r>
         <w:t>c)</w:t>
         <w:tab/>
-        <w:t>Haya</w:t>
+        <w:t>Castaño</w:t>
       </w:r>
     </w:p>
     <w:p>
@@ -775,7 +775,7 @@
       <w:r>
         <w:t>d)</w:t>
         <w:tab/>
-        <w:t>Castaño</w:t>
+        <w:t>Chopo</w:t>
       </w:r>
     </w:p>
     <w:p>
@@ -793,6 +793,16 @@
       <w:r>
         <w:t>a)</w:t>
         <w:tab/>
+        <w:t>No tienen dureza</w:t>
+      </w:r>
+    </w:p>
+    <w:p>
+      <w:pPr>
+        <w:pStyle w:val="Choice"/>
+      </w:pPr>
+      <w:r>
+        <w:t>b)</w:t>
+        <w:tab/>
         <w:t>Muy parecida</w:t>
       </w:r>
     </w:p>
@@ -801,9 +811,9 @@
         <w:pStyle w:val="Choice"/>
       </w:pPr>
       <w:r>
-        <w:t>b)</w:t>
+        <w:t>c)</w:t>
         <w:tab/>
-        <w:t>No tienen dureza</w:t>
+        <w:t>La mayoría son blandas</w:t>
       </w:r>
     </w:p>
     <w:p>
@@ -811,19 +821,9 @@
         <w:pStyle w:val="Choice"/>
       </w:pPr>
       <w:r>
-        <w:t>c)</w:t>
+        <w:t>d)</w:t>
         <w:tab/>
         <w:t>Distinta</w:t>
-      </w:r>
-    </w:p>
-    <w:p>
-      <w:pPr>
-        <w:pStyle w:val="Choice"/>
-      </w:pPr>
-      <w:r>
-        <w:t>d)</w:t>
-        <w:tab/>
-        <w:t>La mayoría son blandas</w:t>
       </w:r>
     </w:p>
     <w:p>
@@ -851,7 +851,7 @@
       <w:r>
         <w:t>b)</w:t>
         <w:tab/>
-        <w:t>Algo que debe esconderse</w:t>
+        <w:t>Poco apreciado</w:t>
       </w:r>
     </w:p>
     <w:p>
@@ -861,7 +861,7 @@
       <w:r>
         <w:t>c)</w:t>
         <w:tab/>
-        <w:t>Poco apreciado</w:t>
+        <w:t>Algo que debe esconderse</w:t>
       </w:r>
     </w:p>
     <w:p>
@@ -899,6 +899,16 @@
       <w:r>
         <w:t>b)</w:t>
         <w:tab/>
+        <w:t>Un tablero artificial formado por virutas y cola comprimidas</w:t>
+      </w:r>
+    </w:p>
+    <w:p>
+      <w:pPr>
+        <w:pStyle w:val="Choice"/>
+      </w:pPr>
+      <w:r>
+        <w:t>c)</w:t>
+        <w:tab/>
         <w:t>Un tablero artificial formado por fibras de madera y resina sintética</w:t>
       </w:r>
     </w:p>
@@ -907,9 +917,47 @@
         <w:pStyle w:val="Choice"/>
       </w:pPr>
       <w:r>
+        <w:t>d)</w:t>
+        <w:tab/>
+        <w:t>Un tablero de madera maciza</w:t>
+      </w:r>
+    </w:p>
+    <w:p>
+      <w:pPr>
+        <w:pStyle w:val="ListNumber"/>
+      </w:pPr>
+      <w:r>
+        <w:t>El tablero de aglomerado es</w:t>
+      </w:r>
+    </w:p>
+    <w:p>
+      <w:pPr>
+        <w:pStyle w:val="Choice"/>
+      </w:pPr>
+      <w:r>
+        <w:t>a)</w:t>
+        <w:tab/>
+        <w:t>Un tablero de madera maciza</w:t>
+      </w:r>
+    </w:p>
+    <w:p>
+      <w:pPr>
+        <w:pStyle w:val="Choice"/>
+      </w:pPr>
+      <w:r>
+        <w:t>b)</w:t>
+        <w:tab/>
+        <w:t>Un tablero artificial formado por láminas de madera encoladas</w:t>
+      </w:r>
+    </w:p>
+    <w:p>
+      <w:pPr>
+        <w:pStyle w:val="Choice"/>
+      </w:pPr>
+      <w:r>
         <w:t>c)</w:t>
         <w:tab/>
-        <w:t>Un tablero de madera maciza</w:t>
+        <w:t>Un tablero artificial formado por fibras de madera y resina sintética</w:t>
       </w:r>
     </w:p>
     <w:p>
@@ -927,7 +975,7 @@
         <w:pStyle w:val="ListNumber"/>
       </w:pPr>
       <w:r>
-        <w:t>El tablero de aglomerado es</w:t>
+        <w:t>El DM o tablero de fibras es</w:t>
       </w:r>
     </w:p>
     <w:p>
@@ -947,7 +995,7 @@
       <w:r>
         <w:t>b)</w:t>
         <w:tab/>
-        <w:t>Un tablero artificial formado por virutas y cola comprimidas</w:t>
+        <w:t>Un tablero de madera maciza</w:t>
       </w:r>
     </w:p>
     <w:p>
@@ -967,55 +1015,7 @@
       <w:r>
         <w:t>d)</w:t>
         <w:tab/>
-        <w:t>Un tablero de madera maciza</w:t>
-      </w:r>
-    </w:p>
-    <w:p>
-      <w:pPr>
-        <w:pStyle w:val="ListNumber"/>
-      </w:pPr>
-      <w:r>
-        <w:t>El DM o tablero de fibras es</w:t>
-      </w:r>
-    </w:p>
-    <w:p>
-      <w:pPr>
-        <w:pStyle w:val="Choice"/>
-      </w:pPr>
-      <w:r>
-        <w:t>a)</w:t>
-        <w:tab/>
         <w:t>Un tablero artificial formado por virutas y cola comprimidas</w:t>
-      </w:r>
-    </w:p>
-    <w:p>
-      <w:pPr>
-        <w:pStyle w:val="Choice"/>
-      </w:pPr>
-      <w:r>
-        <w:t>b)</w:t>
-        <w:tab/>
-        <w:t>Un tablero artificial formado por láminas de madera encoladas</w:t>
-      </w:r>
-    </w:p>
-    <w:p>
-      <w:pPr>
-        <w:pStyle w:val="Choice"/>
-      </w:pPr>
-      <w:r>
-        <w:t>c)</w:t>
-        <w:tab/>
-        <w:t>Un tablero de madera maciza</w:t>
-      </w:r>
-    </w:p>
-    <w:p>
-      <w:pPr>
-        <w:pStyle w:val="Choice"/>
-      </w:pPr>
-      <w:r>
-        <w:t>d)</w:t>
-        <w:tab/>
-        <w:t>Un tablero artificial formado por fibras de madera y resina sintética</w:t>
       </w:r>
     </w:p>
     <w:p>
@@ -1033,7 +1033,7 @@
       <w:r>
         <w:t>a)</w:t>
         <w:tab/>
-        <w:t>No, los tableros artificiales solo se pintan</w:t>
+        <w:t>Si, mejora la resistencia y aspecto del tablero artificial</w:t>
       </w:r>
     </w:p>
     <w:p>
@@ -1053,7 +1053,7 @@
       <w:r>
         <w:t>c)</w:t>
         <w:tab/>
-        <w:t>Si, mejora la resistencia y aspecto del tablero artificial</w:t>
+        <w:t>No, los tableros artificiales solo se pintan</w:t>
       </w:r>
     </w:p>
     <w:p>
@@ -1081,7 +1081,7 @@
       <w:r>
         <w:t>a)</w:t>
         <w:tab/>
-        <w:t>Medir. Marcar. Sujetar. Serrar</w:t>
+        <w:t>Serrar. Pulir. Pintar</w:t>
       </w:r>
     </w:p>
     <w:p>
@@ -1090,16 +1090,6 @@
       </w:pPr>
       <w:r>
         <w:t>b)</w:t>
-        <w:tab/>
-        <w:t>Marcar. Medir. Sujetar. Serrar</w:t>
-      </w:r>
-    </w:p>
-    <w:p>
-      <w:pPr>
-        <w:pStyle w:val="Choice"/>
-      </w:pPr>
-      <w:r>
-        <w:t>c)</w:t>
         <w:tab/>
         <w:t>Medir. Marcar. Serrar. Sujetar</w:t>
       </w:r>
@@ -1109,9 +1099,19 @@
         <w:pStyle w:val="Choice"/>
       </w:pPr>
       <w:r>
+        <w:t>c)</w:t>
+        <w:tab/>
+        <w:t>Medir. Marcar. Sujetar. Serrar</w:t>
+      </w:r>
+    </w:p>
+    <w:p>
+      <w:pPr>
+        <w:pStyle w:val="Choice"/>
+      </w:pPr>
+      <w:r>
         <w:t>d)</w:t>
         <w:tab/>
-        <w:t>Serrar. Pulir. Pintar</w:t>
+        <w:t>Marcar. Medir. Sujetar. Serrar</w:t>
       </w:r>
     </w:p>
     <w:p>
@@ -1149,7 +1149,7 @@
       <w:r>
         <w:t>c)</w:t>
         <w:tab/>
-        <w:t>Aserrado</w:t>
+        <w:t>Talado</w:t>
       </w:r>
     </w:p>
     <w:p>
@@ -1159,7 +1159,7 @@
       <w:r>
         <w:t>d)</w:t>
         <w:tab/>
-        <w:t>Talado</w:t>
+        <w:t>Aserrado</w:t>
       </w:r>
     </w:p>
     <w:p>
@@ -1177,7 +1177,7 @@
       <w:r>
         <w:t>a)</w:t>
         <w:tab/>
-        <w:t>Limar o desbastar</w:t>
+        <w:t>Pulir</w:t>
       </w:r>
     </w:p>
     <w:p>
@@ -1207,7 +1207,7 @@
       <w:r>
         <w:t>d)</w:t>
         <w:tab/>
-        <w:t>Pulir</w:t>
+        <w:t>Limar o desbastar</w:t>
       </w:r>
     </w:p>
     <w:p>
@@ -1245,7 +1245,7 @@
       <w:r>
         <w:t>c)</w:t>
         <w:tab/>
-        <w:t>Amolar</w:t>
+        <w:t>Aserrar</w:t>
       </w:r>
     </w:p>
     <w:p>
@@ -1255,7 +1255,7 @@
       <w:r>
         <w:t>d)</w:t>
         <w:tab/>
-        <w:t>Aserrar</w:t>
+        <w:t>Amolar</w:t>
       </w:r>
     </w:p>
     <w:p>
@@ -1283,6 +1283,16 @@
       <w:r>
         <w:t>b)</w:t>
         <w:tab/>
+        <w:t>Directamente de numeración alta</w:t>
+      </w:r>
+    </w:p>
+    <w:p>
+      <w:pPr>
+        <w:pStyle w:val="Choice"/>
+      </w:pPr>
+      <w:r>
+        <w:t>c)</w:t>
+        <w:tab/>
         <w:t>Primero de numeración baja y luego de numeración alta</w:t>
       </w:r>
     </w:p>
@@ -1291,23 +1301,13 @@
         <w:pStyle w:val="Choice"/>
       </w:pPr>
       <w:r>
-        <w:t>c)</w:t>
+        <w:t>d)</w:t>
         <w:tab/>
         <w:t>Primero de numeración alta y luego de numeración baja</w:t>
       </w:r>
     </w:p>
     <w:p>
       <w:pPr>
-        <w:pStyle w:val="Choice"/>
-      </w:pPr>
-      <w:r>
-        <w:t>d)</w:t>
-        <w:tab/>
-        <w:t>Directamente de numeración alta</w:t>
-      </w:r>
-    </w:p>
-    <w:p>
-      <w:pPr>
         <w:pStyle w:val="ListNumber"/>
       </w:pPr>
       <w:r>
@@ -1321,7 +1321,7 @@
       <w:r>
         <w:t>a)</w:t>
         <w:tab/>
-        <w:t>Clavar la madera</w:t>
+        <w:t>Taladrar la madera</w:t>
       </w:r>
     </w:p>
     <w:p>
@@ -1331,7 +1331,7 @@
       <w:r>
         <w:t>b)</w:t>
         <w:tab/>
-        <w:t>Taladrar la madera</w:t>
+        <w:t>Troquelar la madera</w:t>
       </w:r>
     </w:p>
     <w:p>
@@ -1351,7 +1351,7 @@
       <w:r>
         <w:t>d)</w:t>
         <w:tab/>
-        <w:t>Troquelar la madera</w:t>
+        <w:t>Clavar la madera</w:t>
       </w:r>
     </w:p>
     <w:p>
@@ -1369,16 +1369,6 @@
       <w:r>
         <w:t>a)</w:t>
         <w:tab/>
-        <w:t>Cola blanca</w:t>
-      </w:r>
-    </w:p>
-    <w:p>
-      <w:pPr>
-        <w:pStyle w:val="Choice"/>
-      </w:pPr>
-      <w:r>
-        <w:t>b)</w:t>
-        <w:tab/>
         <w:t>Ensambles</w:t>
       </w:r>
     </w:p>
@@ -1387,7 +1377,7 @@
         <w:pStyle w:val="Choice"/>
       </w:pPr>
       <w:r>
-        <w:t>c)</w:t>
+        <w:t>b)</w:t>
         <w:tab/>
         <w:t>Clavos</w:t>
       </w:r>
@@ -1397,13 +1387,23 @@
         <w:pStyle w:val="Choice"/>
       </w:pPr>
       <w:r>
-        <w:t>d)</w:t>
+        <w:t>c)</w:t>
         <w:tab/>
         <w:t>Tornillos</w:t>
       </w:r>
     </w:p>
     <w:p>
       <w:pPr>
+        <w:pStyle w:val="Choice"/>
+      </w:pPr>
+      <w:r>
+        <w:t>d)</w:t>
+        <w:tab/>
+        <w:t>Cola blanca</w:t>
+      </w:r>
+    </w:p>
+    <w:p>
+      <w:pPr>
         <w:pStyle w:val="ListNumber"/>
       </w:pPr>
       <w:r>
@@ -1417,6 +1417,26 @@
       <w:r>
         <w:t>a)</w:t>
         <w:tab/>
+        <w:t>Tornillos</w:t>
+      </w:r>
+    </w:p>
+    <w:p>
+      <w:pPr>
+        <w:pStyle w:val="Choice"/>
+      </w:pPr>
+      <w:r>
+        <w:t>b)</w:t>
+        <w:tab/>
+        <w:t>Cola blanca</w:t>
+      </w:r>
+    </w:p>
+    <w:p>
+      <w:pPr>
+        <w:pStyle w:val="Choice"/>
+      </w:pPr>
+      <w:r>
+        <w:t>c)</w:t>
+        <w:tab/>
         <w:t>Pegamento de contacto</w:t>
       </w:r>
     </w:p>
@@ -1425,29 +1445,9 @@
         <w:pStyle w:val="Choice"/>
       </w:pPr>
       <w:r>
-        <w:t>b)</w:t>
-        <w:tab/>
-        <w:t>Tornillos</w:t>
-      </w:r>
-    </w:p>
-    <w:p>
-      <w:pPr>
-        <w:pStyle w:val="Choice"/>
-      </w:pPr>
-      <w:r>
-        <w:t>c)</w:t>
+        <w:t>d)</w:t>
         <w:tab/>
         <w:t>Cola termofusible</w:t>
-      </w:r>
-    </w:p>
-    <w:p>
-      <w:pPr>
-        <w:pStyle w:val="Choice"/>
-      </w:pPr>
-      <w:r>
-        <w:t>d)</w:t>
-        <w:tab/>
-        <w:t>Cola blanca</w:t>
       </w:r>
     </w:p>
     <w:p>
@@ -1504,6 +1504,26 @@
       <w:r>
         <w:t>a)</w:t>
         <w:tab/>
+        <w:t>Punzón</w:t>
+      </w:r>
+    </w:p>
+    <w:p>
+      <w:pPr>
+        <w:pStyle w:val="Choice"/>
+      </w:pPr>
+      <w:r>
+        <w:t>b)</w:t>
+        <w:tab/>
+        <w:t>Destornillador</w:t>
+      </w:r>
+    </w:p>
+    <w:p>
+      <w:pPr>
+        <w:pStyle w:val="Choice"/>
+      </w:pPr>
+      <w:r>
+        <w:t>c)</w:t>
+        <w:tab/>
         <w:t>Gubia</w:t>
       </w:r>
     </w:p>
@@ -1512,29 +1532,9 @@
         <w:pStyle w:val="Choice"/>
       </w:pPr>
       <w:r>
-        <w:t>b)</w:t>
-        <w:tab/>
-        <w:t>Punzón</w:t>
-      </w:r>
-    </w:p>
-    <w:p>
-      <w:pPr>
-        <w:pStyle w:val="Choice"/>
-      </w:pPr>
-      <w:r>
-        <w:t>c)</w:t>
+        <w:t>d)</w:t>
         <w:tab/>
         <w:t>Formón</w:t>
-      </w:r>
-    </w:p>
-    <w:p>
-      <w:pPr>
-        <w:pStyle w:val="Choice"/>
-      </w:pPr>
-      <w:r>
-        <w:t>d)</w:t>
-        <w:tab/>
-        <w:t>Destornillador</w:t>
       </w:r>
     </w:p>
     <w:p>
@@ -1591,16 +1591,6 @@
       <w:r>
         <w:t>a)</w:t>
         <w:tab/>
-        <w:t>Martillador</w:t>
-      </w:r>
-    </w:p>
-    <w:p>
-      <w:pPr>
-        <w:pStyle w:val="Choice"/>
-      </w:pPr>
-      <w:r>
-        <w:t>b)</w:t>
-        <w:tab/>
         <w:t>Martillo</w:t>
       </w:r>
     </w:p>
@@ -1609,7 +1599,7 @@
         <w:pStyle w:val="Choice"/>
       </w:pPr>
       <w:r>
-        <w:t>c)</w:t>
+        <w:t>b)</w:t>
         <w:tab/>
         <w:t>Amartillador</w:t>
       </w:r>
@@ -1619,9 +1609,19 @@
         <w:pStyle w:val="Choice"/>
       </w:pPr>
       <w:r>
+        <w:t>c)</w:t>
+        <w:tab/>
+        <w:t>Clavador</w:t>
+      </w:r>
+    </w:p>
+    <w:p>
+      <w:pPr>
+        <w:pStyle w:val="Choice"/>
+      </w:pPr>
+      <w:r>
         <w:t>d)</w:t>
         <w:tab/>
-        <w:t>Clavador</w:t>
+        <w:t>Martillador</w:t>
       </w:r>
     </w:p>
     <w:sectPr>

--- a/source-multichoice/build/es-material-wood.docx
+++ b/source-multichoice/build/es-material-wood.docx
@@ -25,16 +25,6 @@
       <w:r>
         <w:t>a)</w:t>
         <w:tab/>
-        <w:t>Parecida a la densidad del agua</w:t>
-      </w:r>
-    </w:p>
-    <w:p>
-      <w:pPr>
-        <w:pStyle w:val="Choice"/>
-      </w:pPr>
-      <w:r>
-        <w:t>b)</w:t>
-        <w:tab/>
         <w:t>La madera no tiene densidad</w:t>
       </w:r>
     </w:p>
@@ -43,9 +33,19 @@
         <w:pStyle w:val="Choice"/>
       </w:pPr>
       <w:r>
+        <w:t>b)</w:t>
+        <w:tab/>
+        <w:t>Mucho mayor que la densidad del agua</w:t>
+      </w:r>
+    </w:p>
+    <w:p>
+      <w:pPr>
+        <w:pStyle w:val="Choice"/>
+      </w:pPr>
+      <w:r>
         <w:t>c)</w:t>
         <w:tab/>
-        <w:t>Mucho mayor que la densidad del agua</w:t>
+        <w:t>Parecida a la densidad del agua</w:t>
       </w:r>
     </w:p>
     <w:p>
@@ -73,7 +73,7 @@
       <w:r>
         <w:t>a)</w:t>
         <w:tab/>
-        <w:t>La madera siempre se hunde en el agua</w:t>
+        <w:t>Algunas maderas flotan y otras se hunden</w:t>
       </w:r>
     </w:p>
     <w:p>
@@ -83,7 +83,7 @@
       <w:r>
         <w:t>b)</w:t>
         <w:tab/>
-        <w:t>Algunas maderas flotan y otras se hunden</w:t>
+        <w:t>La madera siempre flota en el agua</w:t>
       </w:r>
     </w:p>
     <w:p>
@@ -103,7 +103,7 @@
       <w:r>
         <w:t>d)</w:t>
         <w:tab/>
-        <w:t>La madera siempre flota en el agua</w:t>
+        <w:t>La madera siempre se hunde en el agua</w:t>
       </w:r>
     </w:p>
     <w:p>
@@ -121,6 +121,26 @@
       <w:r>
         <w:t>a)</w:t>
         <w:tab/>
+        <w:t>Conduce bien la electricidad pero mal el calor</w:t>
+      </w:r>
+    </w:p>
+    <w:p>
+      <w:pPr>
+        <w:pStyle w:val="Choice"/>
+      </w:pPr>
+      <w:r>
+        <w:t>b)</w:t>
+        <w:tab/>
+        <w:t>Es buen aislante eléctrico y térmico</w:t>
+      </w:r>
+    </w:p>
+    <w:p>
+      <w:pPr>
+        <w:pStyle w:val="Choice"/>
+      </w:pPr>
+      <w:r>
+        <w:t>c)</w:t>
+        <w:tab/>
         <w:t>Conduce bien el calor y la electricidad</w:t>
       </w:r>
     </w:p>
@@ -129,33 +149,13 @@
         <w:pStyle w:val="Choice"/>
       </w:pPr>
       <w:r>
-        <w:t>b)</w:t>
+        <w:t>d)</w:t>
         <w:tab/>
         <w:t>Conduce bien el calor pero mal la electricidad</w:t>
       </w:r>
     </w:p>
     <w:p>
       <w:pPr>
-        <w:pStyle w:val="Choice"/>
-      </w:pPr>
-      <w:r>
-        <w:t>c)</w:t>
-        <w:tab/>
-        <w:t>Es buen aislante eléctrico y térmico</w:t>
-      </w:r>
-    </w:p>
-    <w:p>
-      <w:pPr>
-        <w:pStyle w:val="Choice"/>
-      </w:pPr>
-      <w:r>
-        <w:t>d)</w:t>
-        <w:tab/>
-        <w:t>Conduce bien la electricidad pero mal el calor</w:t>
-      </w:r>
-    </w:p>
-    <w:p>
-      <w:pPr>
         <w:pStyle w:val="ListNumber"/>
       </w:pPr>
       <w:r>
@@ -169,7 +169,7 @@
       <w:r>
         <w:t>a)</w:t>
         <w:tab/>
-        <w:t>Porque es muy flexible</w:t>
+        <w:t>Porque absorbe bien la humedad y el agua</w:t>
       </w:r>
     </w:p>
     <w:p>
@@ -199,7 +199,7 @@
       <w:r>
         <w:t>d)</w:t>
         <w:tab/>
-        <w:t>Porque absorbe bien la humedad y el agua</w:t>
+        <w:t>Porque es muy flexible</w:t>
       </w:r>
     </w:p>
     <w:p>
@@ -217,7 +217,7 @@
       <w:r>
         <w:t>a)</w:t>
         <w:tab/>
-        <w:t>Si porque se puede reciclar con facilidad</w:t>
+        <w:t>Siempre es renovable</w:t>
       </w:r>
     </w:p>
     <w:p>
@@ -247,7 +247,7 @@
       <w:r>
         <w:t>d)</w:t>
         <w:tab/>
-        <w:t>Siempre es renovable</w:t>
+        <w:t>Si porque se puede reciclar con facilidad</w:t>
       </w:r>
     </w:p>
     <w:p>
@@ -275,7 +275,7 @@
       <w:r>
         <w:t>b)</w:t>
         <w:tab/>
-        <w:t>Si, porque tiene buena resistencia mecánica</w:t>
+        <w:t>Si, porque soporta bien que la intenten rayar</w:t>
       </w:r>
     </w:p>
     <w:p>
@@ -285,7 +285,7 @@
       <w:r>
         <w:t>c)</w:t>
         <w:tab/>
-        <w:t>Si, porque soporta bien que la intenten rayar</w:t>
+        <w:t>Si, porque tiene buena resistencia mecánica</w:t>
       </w:r>
     </w:p>
     <w:p>
@@ -313,6 +313,26 @@
       <w:r>
         <w:t>a)</w:t>
         <w:tab/>
+        <w:t>Es todo el interior del tronco excepto la corteza</w:t>
+      </w:r>
+    </w:p>
+    <w:p>
+      <w:pPr>
+        <w:pStyle w:val="Choice"/>
+      </w:pPr>
+      <w:r>
+        <w:t>b)</w:t>
+        <w:tab/>
+        <w:t>Es la parte exterior del tronco, más joven y de color más claro</w:t>
+      </w:r>
+    </w:p>
+    <w:p>
+      <w:pPr>
+        <w:pStyle w:val="Choice"/>
+      </w:pPr>
+      <w:r>
+        <w:t>c)</w:t>
+        <w:tab/>
         <w:t>Es la parte interior del tronco, más antigua y de color más oscuro</w:t>
       </w:r>
     </w:p>
@@ -321,7 +341,25 @@
         <w:pStyle w:val="Choice"/>
       </w:pPr>
       <w:r>
-        <w:t>b)</w:t>
+        <w:t>d)</w:t>
+        <w:tab/>
+        <w:t>Es la parte exterior del tronco o corteza</w:t>
+      </w:r>
+    </w:p>
+    <w:p>
+      <w:pPr>
+        <w:pStyle w:val="ListNumber"/>
+      </w:pPr>
+      <w:r>
+        <w:t>¿Qué es el duramen de un tronco?</w:t>
+      </w:r>
+    </w:p>
+    <w:p>
+      <w:pPr>
+        <w:pStyle w:val="Choice"/>
+      </w:pPr>
+      <w:r>
+        <w:t>a)</w:t>
         <w:tab/>
         <w:t>Es todo el interior del tronco excepto la corteza</w:t>
       </w:r>
@@ -331,9 +369,19 @@
         <w:pStyle w:val="Choice"/>
       </w:pPr>
       <w:r>
+        <w:t>b)</w:t>
+        <w:tab/>
+        <w:t>Es la parte exterior del tronco</w:t>
+      </w:r>
+    </w:p>
+    <w:p>
+      <w:pPr>
+        <w:pStyle w:val="Choice"/>
+      </w:pPr>
+      <w:r>
         <w:t>c)</w:t>
         <w:tab/>
-        <w:t>Es la parte exterior del tronco o corteza</w:t>
+        <w:t>Es la parte interior del tronco, más antigua y de color más oscuro</w:t>
       </w:r>
     </w:p>
     <w:p>
@@ -351,54 +399,6 @@
         <w:pStyle w:val="ListNumber"/>
       </w:pPr>
       <w:r>
-        <w:t>¿Qué es el duramen de un tronco?</w:t>
-      </w:r>
-    </w:p>
-    <w:p>
-      <w:pPr>
-        <w:pStyle w:val="Choice"/>
-      </w:pPr>
-      <w:r>
-        <w:t>a)</w:t>
-        <w:tab/>
-        <w:t>Es la parte exterior del tronco, más joven y de color más claro</w:t>
-      </w:r>
-    </w:p>
-    <w:p>
-      <w:pPr>
-        <w:pStyle w:val="Choice"/>
-      </w:pPr>
-      <w:r>
-        <w:t>b)</w:t>
-        <w:tab/>
-        <w:t>Es la parte interior del tronco, más antigua y de color más oscuro</w:t>
-      </w:r>
-    </w:p>
-    <w:p>
-      <w:pPr>
-        <w:pStyle w:val="Choice"/>
-      </w:pPr>
-      <w:r>
-        <w:t>c)</w:t>
-        <w:tab/>
-        <w:t>Es todo el interior del tronco excepto la corteza</w:t>
-      </w:r>
-    </w:p>
-    <w:p>
-      <w:pPr>
-        <w:pStyle w:val="Choice"/>
-      </w:pPr>
-      <w:r>
-        <w:t>d)</w:t>
-        <w:tab/>
-        <w:t>Es la parte exterior del tronco</w:t>
-      </w:r>
-    </w:p>
-    <w:p>
-      <w:pPr>
-        <w:pStyle w:val="ListNumber"/>
-      </w:pPr>
-      <w:r>
         <w:t>¿Se puede aprovechar la parte exterior del tronco?</w:t>
       </w:r>
     </w:p>
@@ -408,16 +408,6 @@
       </w:pPr>
       <w:r>
         <w:t>a)</w:t>
-        <w:tab/>
-        <w:t>La corteza del alcornoque es corcho, que tiene muchas aplicaciones</w:t>
-      </w:r>
-    </w:p>
-    <w:p>
-      <w:pPr>
-        <w:pStyle w:val="Choice"/>
-      </w:pPr>
-      <w:r>
-        <w:t>b)</w:t>
         <w:tab/>
         <w:t>No, la corteza siempre hay que desecharla</w:t>
       </w:r>
@@ -427,9 +417,19 @@
         <w:pStyle w:val="Choice"/>
       </w:pPr>
       <w:r>
+        <w:t>b)</w:t>
+        <w:tab/>
+        <w:t>El duramen del tronco se aprovecha para hacer serrín</w:t>
+      </w:r>
+    </w:p>
+    <w:p>
+      <w:pPr>
+        <w:pStyle w:val="Choice"/>
+      </w:pPr>
+      <w:r>
         <w:t>c)</w:t>
         <w:tab/>
-        <w:t>El duramen del tronco se aprovecha para hacer serrín</w:t>
+        <w:t>La corteza del alcornoque es corcho, que tiene muchas aplicaciones</w:t>
       </w:r>
     </w:p>
     <w:p>
@@ -467,16 +467,6 @@
       <w:r>
         <w:t>b)</w:t>
         <w:tab/>
-        <w:t>Corte de tablones</w:t>
-      </w:r>
-    </w:p>
-    <w:p>
-      <w:pPr>
-        <w:pStyle w:val="Choice"/>
-      </w:pPr>
-      <w:r>
-        <w:t>c)</w:t>
-        <w:tab/>
         <w:t>Aserrado del tronco</w:t>
       </w:r>
     </w:p>
@@ -485,13 +475,23 @@
         <w:pStyle w:val="Choice"/>
       </w:pPr>
       <w:r>
-        <w:t>d)</w:t>
+        <w:t>c)</w:t>
         <w:tab/>
         <w:t>Ninguna es correcta</w:t>
       </w:r>
     </w:p>
     <w:p>
       <w:pPr>
+        <w:pStyle w:val="Choice"/>
+      </w:pPr>
+      <w:r>
+        <w:t>d)</w:t>
+        <w:tab/>
+        <w:t>Corte de tablones</w:t>
+      </w:r>
+    </w:p>
+    <w:p>
+      <w:pPr>
         <w:pStyle w:val="ListNumber"/>
       </w:pPr>
       <w:r>
@@ -505,16 +505,6 @@
       <w:r>
         <w:t>a)</w:t>
         <w:tab/>
-        <w:t>Tala</w:t>
-      </w:r>
-    </w:p>
-    <w:p>
-      <w:pPr>
-        <w:pStyle w:val="Choice"/>
-      </w:pPr>
-      <w:r>
-        <w:t>b)</w:t>
-        <w:tab/>
         <w:t>Aserrado</w:t>
       </w:r>
     </w:p>
@@ -523,9 +513,19 @@
         <w:pStyle w:val="Choice"/>
       </w:pPr>
       <w:r>
+        <w:t>b)</w:t>
+        <w:tab/>
+        <w:t>Asierrado</w:t>
+      </w:r>
+    </w:p>
+    <w:p>
+      <w:pPr>
+        <w:pStyle w:val="Choice"/>
+      </w:pPr>
+      <w:r>
         <w:t>c)</w:t>
         <w:tab/>
-        <w:t>Asierrado</w:t>
+        <w:t>Tala</w:t>
       </w:r>
     </w:p>
     <w:p>
@@ -553,7 +553,7 @@
       <w:r>
         <w:t>a)</w:t>
         <w:tab/>
-        <w:t>Tabla</w:t>
+        <w:t>Viga</w:t>
       </w:r>
     </w:p>
     <w:p>
@@ -573,7 +573,7 @@
       <w:r>
         <w:t>c)</w:t>
         <w:tab/>
-        <w:t>Viga</w:t>
+        <w:t>Tabla</w:t>
       </w:r>
     </w:p>
     <w:p>
@@ -611,7 +611,7 @@
       <w:r>
         <w:t>b)</w:t>
         <w:tab/>
-        <w:t>Listones</w:t>
+        <w:t>Tabla</w:t>
       </w:r>
     </w:p>
     <w:p>
@@ -631,7 +631,7 @@
       <w:r>
         <w:t>d)</w:t>
         <w:tab/>
-        <w:t>Tabla</w:t>
+        <w:t>Listones</w:t>
       </w:r>
     </w:p>
     <w:p>
@@ -649,6 +649,16 @@
       <w:r>
         <w:t>a)</w:t>
         <w:tab/>
+        <w:t>Chapa o tablero</w:t>
+      </w:r>
+    </w:p>
+    <w:p>
+      <w:pPr>
+        <w:pStyle w:val="Choice"/>
+      </w:pPr>
+      <w:r>
+        <w:t>b)</w:t>
+        <w:tab/>
         <w:t>Viga</w:t>
       </w:r>
     </w:p>
@@ -657,33 +667,23 @@
         <w:pStyle w:val="Choice"/>
       </w:pPr>
       <w:r>
-        <w:t>b)</w:t>
+        <w:t>c)</w:t>
+        <w:tab/>
+        <w:t>Moldura</w:t>
+      </w:r>
+    </w:p>
+    <w:p>
+      <w:pPr>
+        <w:pStyle w:val="Choice"/>
+      </w:pPr>
+      <w:r>
+        <w:t>d)</w:t>
         <w:tab/>
         <w:t>Tablón</w:t>
       </w:r>
     </w:p>
     <w:p>
       <w:pPr>
-        <w:pStyle w:val="Choice"/>
-      </w:pPr>
-      <w:r>
-        <w:t>c)</w:t>
-        <w:tab/>
-        <w:t>Chapa o tablero</w:t>
-      </w:r>
-    </w:p>
-    <w:p>
-      <w:pPr>
-        <w:pStyle w:val="Choice"/>
-      </w:pPr>
-      <w:r>
-        <w:t>d)</w:t>
-        <w:tab/>
-        <w:t>Moldura</w:t>
-      </w:r>
-    </w:p>
-    <w:p>
-      <w:pPr>
         <w:pStyle w:val="ListNumber"/>
       </w:pPr>
       <w:r>
@@ -697,7 +697,7 @@
       <w:r>
         <w:t>a)</w:t>
         <w:tab/>
-        <w:t>Roble</w:t>
+        <w:t>Nogal</w:t>
       </w:r>
     </w:p>
     <w:p>
@@ -706,6 +706,16 @@
       </w:pPr>
       <w:r>
         <w:t>b)</w:t>
+        <w:tab/>
+        <w:t>Pino</w:t>
+      </w:r>
+    </w:p>
+    <w:p>
+      <w:pPr>
+        <w:pStyle w:val="Choice"/>
+      </w:pPr>
+      <w:r>
+        <w:t>c)</w:t>
         <w:tab/>
         <w:t>Haya</w:t>
       </w:r>
@@ -715,19 +725,9 @@
         <w:pStyle w:val="Choice"/>
       </w:pPr>
       <w:r>
-        <w:t>c)</w:t>
-        <w:tab/>
-        <w:t>Pino</w:t>
-      </w:r>
-    </w:p>
-    <w:p>
-      <w:pPr>
-        <w:pStyle w:val="Choice"/>
-      </w:pPr>
-      <w:r>
         <w:t>d)</w:t>
         <w:tab/>
-        <w:t>Nogal</w:t>
+        <w:t>Roble</w:t>
       </w:r>
     </w:p>
     <w:p>
@@ -745,7 +745,7 @@
       <w:r>
         <w:t>a)</w:t>
         <w:tab/>
-        <w:t>Haya</w:t>
+        <w:t>Castaño</w:t>
       </w:r>
     </w:p>
     <w:p>
@@ -754,6 +754,16 @@
       </w:pPr>
       <w:r>
         <w:t>b)</w:t>
+        <w:tab/>
+        <w:t>Chopo</w:t>
+      </w:r>
+    </w:p>
+    <w:p>
+      <w:pPr>
+        <w:pStyle w:val="Choice"/>
+      </w:pPr>
+      <w:r>
+        <w:t>c)</w:t>
         <w:tab/>
         <w:t>Roble</w:t>
       </w:r>
@@ -763,19 +773,9 @@
         <w:pStyle w:val="Choice"/>
       </w:pPr>
       <w:r>
-        <w:t>c)</w:t>
-        <w:tab/>
-        <w:t>Castaño</w:t>
-      </w:r>
-    </w:p>
-    <w:p>
-      <w:pPr>
-        <w:pStyle w:val="Choice"/>
-      </w:pPr>
-      <w:r>
         <w:t>d)</w:t>
         <w:tab/>
-        <w:t>Chopo</w:t>
+        <w:t>Haya</w:t>
       </w:r>
     </w:p>
     <w:p>
@@ -793,7 +793,7 @@
       <w:r>
         <w:t>a)</w:t>
         <w:tab/>
-        <w:t>No tienen dureza</w:t>
+        <w:t>La mayoría son blandas</w:t>
       </w:r>
     </w:p>
     <w:p>
@@ -813,7 +813,7 @@
       <w:r>
         <w:t>c)</w:t>
         <w:tab/>
-        <w:t>La mayoría son blandas</w:t>
+        <w:t>No tienen dureza</w:t>
       </w:r>
     </w:p>
     <w:p>
@@ -841,7 +841,7 @@
       <w:r>
         <w:t>a)</w:t>
         <w:tab/>
-        <w:t>La madera no tiene veteado</w:t>
+        <w:t>Poco apreciado</w:t>
       </w:r>
     </w:p>
     <w:p>
@@ -851,7 +851,7 @@
       <w:r>
         <w:t>b)</w:t>
         <w:tab/>
-        <w:t>Poco apreciado</w:t>
+        <w:t>Muy apreciado</w:t>
       </w:r>
     </w:p>
     <w:p>
@@ -871,7 +871,7 @@
       <w:r>
         <w:t>d)</w:t>
         <w:tab/>
-        <w:t>Muy apreciado</w:t>
+        <w:t>La madera no tiene veteado</w:t>
       </w:r>
     </w:p>
     <w:p>
@@ -880,6 +880,102 @@
       </w:pPr>
       <w:r>
         <w:t>El tablero de contrachapado es</w:t>
+      </w:r>
+    </w:p>
+    <w:p>
+      <w:pPr>
+        <w:pStyle w:val="Choice"/>
+      </w:pPr>
+      <w:r>
+        <w:t>a)</w:t>
+        <w:tab/>
+        <w:t>Un tablero artificial formado por fibras de madera y resina sintética</w:t>
+      </w:r>
+    </w:p>
+    <w:p>
+      <w:pPr>
+        <w:pStyle w:val="Choice"/>
+      </w:pPr>
+      <w:r>
+        <w:t>b)</w:t>
+        <w:tab/>
+        <w:t>Un tablero de madera maciza</w:t>
+      </w:r>
+    </w:p>
+    <w:p>
+      <w:pPr>
+        <w:pStyle w:val="Choice"/>
+      </w:pPr>
+      <w:r>
+        <w:t>c)</w:t>
+        <w:tab/>
+        <w:t>Un tablero artificial formado por láminas de madera encoladas</w:t>
+      </w:r>
+    </w:p>
+    <w:p>
+      <w:pPr>
+        <w:pStyle w:val="Choice"/>
+      </w:pPr>
+      <w:r>
+        <w:t>d)</w:t>
+        <w:tab/>
+        <w:t>Un tablero artificial formado por virutas y cola comprimidas</w:t>
+      </w:r>
+    </w:p>
+    <w:p>
+      <w:pPr>
+        <w:pStyle w:val="ListNumber"/>
+      </w:pPr>
+      <w:r>
+        <w:t>El tablero de aglomerado es</w:t>
+      </w:r>
+    </w:p>
+    <w:p>
+      <w:pPr>
+        <w:pStyle w:val="Choice"/>
+      </w:pPr>
+      <w:r>
+        <w:t>a)</w:t>
+        <w:tab/>
+        <w:t>Un tablero artificial formado por virutas y cola comprimidas</w:t>
+      </w:r>
+    </w:p>
+    <w:p>
+      <w:pPr>
+        <w:pStyle w:val="Choice"/>
+      </w:pPr>
+      <w:r>
+        <w:t>b)</w:t>
+        <w:tab/>
+        <w:t>Un tablero artificial formado por láminas de madera encoladas</w:t>
+      </w:r>
+    </w:p>
+    <w:p>
+      <w:pPr>
+        <w:pStyle w:val="Choice"/>
+      </w:pPr>
+      <w:r>
+        <w:t>c)</w:t>
+        <w:tab/>
+        <w:t>Un tablero artificial formado por fibras de madera y resina sintética</w:t>
+      </w:r>
+    </w:p>
+    <w:p>
+      <w:pPr>
+        <w:pStyle w:val="Choice"/>
+      </w:pPr>
+      <w:r>
+        <w:t>d)</w:t>
+        <w:tab/>
+        <w:t>Un tablero de madera maciza</w:t>
+      </w:r>
+    </w:p>
+    <w:p>
+      <w:pPr>
+        <w:pStyle w:val="ListNumber"/>
+      </w:pPr>
+      <w:r>
+        <w:t>El DM o tablero de fibras es</w:t>
       </w:r>
     </w:p>
     <w:p>
@@ -899,16 +995,6 @@
       <w:r>
         <w:t>b)</w:t>
         <w:tab/>
-        <w:t>Un tablero artificial formado por virutas y cola comprimidas</w:t>
-      </w:r>
-    </w:p>
-    <w:p>
-      <w:pPr>
-        <w:pStyle w:val="Choice"/>
-      </w:pPr>
-      <w:r>
-        <w:t>c)</w:t>
-        <w:tab/>
         <w:t>Un tablero artificial formado por fibras de madera y resina sintética</w:t>
       </w:r>
     </w:p>
@@ -917,47 +1003,9 @@
         <w:pStyle w:val="Choice"/>
       </w:pPr>
       <w:r>
-        <w:t>d)</w:t>
+        <w:t>c)</w:t>
         <w:tab/>
         <w:t>Un tablero de madera maciza</w:t>
-      </w:r>
-    </w:p>
-    <w:p>
-      <w:pPr>
-        <w:pStyle w:val="ListNumber"/>
-      </w:pPr>
-      <w:r>
-        <w:t>El tablero de aglomerado es</w:t>
-      </w:r>
-    </w:p>
-    <w:p>
-      <w:pPr>
-        <w:pStyle w:val="Choice"/>
-      </w:pPr>
-      <w:r>
-        <w:t>a)</w:t>
-        <w:tab/>
-        <w:t>Un tablero de madera maciza</w:t>
-      </w:r>
-    </w:p>
-    <w:p>
-      <w:pPr>
-        <w:pStyle w:val="Choice"/>
-      </w:pPr>
-      <w:r>
-        <w:t>b)</w:t>
-        <w:tab/>
-        <w:t>Un tablero artificial formado por láminas de madera encoladas</w:t>
-      </w:r>
-    </w:p>
-    <w:p>
-      <w:pPr>
-        <w:pStyle w:val="Choice"/>
-      </w:pPr>
-      <w:r>
-        <w:t>c)</w:t>
-        <w:tab/>
-        <w:t>Un tablero artificial formado por fibras de madera y resina sintética</w:t>
       </w:r>
     </w:p>
     <w:p>
@@ -975,54 +1023,6 @@
         <w:pStyle w:val="ListNumber"/>
       </w:pPr>
       <w:r>
-        <w:t>El DM o tablero de fibras es</w:t>
-      </w:r>
-    </w:p>
-    <w:p>
-      <w:pPr>
-        <w:pStyle w:val="Choice"/>
-      </w:pPr>
-      <w:r>
-        <w:t>a)</w:t>
-        <w:tab/>
-        <w:t>Un tablero artificial formado por fibras de madera y resina sintética</w:t>
-      </w:r>
-    </w:p>
-    <w:p>
-      <w:pPr>
-        <w:pStyle w:val="Choice"/>
-      </w:pPr>
-      <w:r>
-        <w:t>b)</w:t>
-        <w:tab/>
-        <w:t>Un tablero de madera maciza</w:t>
-      </w:r>
-    </w:p>
-    <w:p>
-      <w:pPr>
-        <w:pStyle w:val="Choice"/>
-      </w:pPr>
-      <w:r>
-        <w:t>c)</w:t>
-        <w:tab/>
-        <w:t>Un tablero artificial formado por láminas de madera encoladas</w:t>
-      </w:r>
-    </w:p>
-    <w:p>
-      <w:pPr>
-        <w:pStyle w:val="Choice"/>
-      </w:pPr>
-      <w:r>
-        <w:t>d)</w:t>
-        <w:tab/>
-        <w:t>Un tablero artificial formado por virutas y cola comprimidas</w:t>
-      </w:r>
-    </w:p>
-    <w:p>
-      <w:pPr>
-        <w:pStyle w:val="ListNumber"/>
-      </w:pPr>
-      <w:r>
         <w:t>A los tableros artificiales se les suele pegar en el exterior una  chapa de madera natural o de material plástico</w:t>
       </w:r>
     </w:p>
@@ -1032,16 +1032,6 @@
       </w:pPr>
       <w:r>
         <w:t>a)</w:t>
-        <w:tab/>
-        <w:t>Si, mejora la resistencia y aspecto del tablero artificial</w:t>
-      </w:r>
-    </w:p>
-    <w:p>
-      <w:pPr>
-        <w:pStyle w:val="Choice"/>
-      </w:pPr>
-      <w:r>
-        <w:t>b)</w:t>
         <w:tab/>
         <w:t>Si, aunque eso disminuye la resistencia del tablero</w:t>
       </w:r>
@@ -1051,9 +1041,19 @@
         <w:pStyle w:val="Choice"/>
       </w:pPr>
       <w:r>
+        <w:t>b)</w:t>
+        <w:tab/>
+        <w:t>No, los tableros artificiales solo se pintan</w:t>
+      </w:r>
+    </w:p>
+    <w:p>
+      <w:pPr>
+        <w:pStyle w:val="Choice"/>
+      </w:pPr>
+      <w:r>
         <w:t>c)</w:t>
         <w:tab/>
-        <w:t>No, los tableros artificiales solo se pintan</w:t>
+        <w:t>Si, mejora la resistencia y aspecto del tablero artificial</w:t>
       </w:r>
     </w:p>
     <w:p>
@@ -1081,7 +1081,7 @@
       <w:r>
         <w:t>a)</w:t>
         <w:tab/>
-        <w:t>Serrar. Pulir. Pintar</w:t>
+        <w:t>Marcar. Medir. Sujetar. Serrar</w:t>
       </w:r>
     </w:p>
     <w:p>
@@ -1111,7 +1111,7 @@
       <w:r>
         <w:t>d)</w:t>
         <w:tab/>
-        <w:t>Marcar. Medir. Sujetar. Serrar</w:t>
+        <w:t>Serrar. Pulir. Pintar</w:t>
       </w:r>
     </w:p>
     <w:p>
@@ -1177,7 +1177,55 @@
       <w:r>
         <w:t>a)</w:t>
         <w:tab/>
+        <w:t>Limar o desbastar</w:t>
+      </w:r>
+    </w:p>
+    <w:p>
+      <w:pPr>
+        <w:pStyle w:val="Choice"/>
+      </w:pPr>
+      <w:r>
+        <w:t>b)</w:t>
+        <w:tab/>
         <w:t>Pulir</w:t>
+      </w:r>
+    </w:p>
+    <w:p>
+      <w:pPr>
+        <w:pStyle w:val="Choice"/>
+      </w:pPr>
+      <w:r>
+        <w:t>c)</w:t>
+        <w:tab/>
+        <w:t>Amolar</w:t>
+      </w:r>
+    </w:p>
+    <w:p>
+      <w:pPr>
+        <w:pStyle w:val="Choice"/>
+      </w:pPr>
+      <w:r>
+        <w:t>d)</w:t>
+        <w:tab/>
+        <w:t>Alisar</w:t>
+      </w:r>
+    </w:p>
+    <w:p>
+      <w:pPr>
+        <w:pStyle w:val="ListNumber"/>
+      </w:pPr>
+      <w:r>
+        <w:t>La operación que consigue que la madera tenga un acabado fino al tacto se denomina</w:t>
+      </w:r>
+    </w:p>
+    <w:p>
+      <w:pPr>
+        <w:pStyle w:val="Choice"/>
+      </w:pPr>
+      <w:r>
+        <w:t>a)</w:t>
+        <w:tab/>
+        <w:t>Desbastar</w:t>
       </w:r>
     </w:p>
     <w:p>
@@ -1197,44 +1245,6 @@
       <w:r>
         <w:t>c)</w:t>
         <w:tab/>
-        <w:t>Alisar</w:t>
-      </w:r>
-    </w:p>
-    <w:p>
-      <w:pPr>
-        <w:pStyle w:val="Choice"/>
-      </w:pPr>
-      <w:r>
-        <w:t>d)</w:t>
-        <w:tab/>
-        <w:t>Limar o desbastar</w:t>
-      </w:r>
-    </w:p>
-    <w:p>
-      <w:pPr>
-        <w:pStyle w:val="ListNumber"/>
-      </w:pPr>
-      <w:r>
-        <w:t>La operación que consigue que la madera tenga un acabado fino al tacto se denomina</w:t>
-      </w:r>
-    </w:p>
-    <w:p>
-      <w:pPr>
-        <w:pStyle w:val="Choice"/>
-      </w:pPr>
-      <w:r>
-        <w:t>a)</w:t>
-        <w:tab/>
-        <w:t>Desbastar</w:t>
-      </w:r>
-    </w:p>
-    <w:p>
-      <w:pPr>
-        <w:pStyle w:val="Choice"/>
-      </w:pPr>
-      <w:r>
-        <w:t>b)</w:t>
-        <w:tab/>
         <w:t>Lijar o pulir</w:t>
       </w:r>
     </w:p>
@@ -1243,23 +1253,13 @@
         <w:pStyle w:val="Choice"/>
       </w:pPr>
       <w:r>
-        <w:t>c)</w:t>
+        <w:t>d)</w:t>
         <w:tab/>
         <w:t>Aserrar</w:t>
       </w:r>
     </w:p>
     <w:p>
       <w:pPr>
-        <w:pStyle w:val="Choice"/>
-      </w:pPr>
-      <w:r>
-        <w:t>d)</w:t>
-        <w:tab/>
-        <w:t>Amolar</w:t>
-      </w:r>
-    </w:p>
-    <w:p>
-      <w:pPr>
         <w:pStyle w:val="ListNumber"/>
       </w:pPr>
       <w:r>
@@ -1273,7 +1273,7 @@
       <w:r>
         <w:t>a)</w:t>
         <w:tab/>
-        <w:t>De numeración baja</w:t>
+        <w:t>Primero de numeración baja y luego de numeración alta</w:t>
       </w:r>
     </w:p>
     <w:p>
@@ -1293,7 +1293,7 @@
       <w:r>
         <w:t>c)</w:t>
         <w:tab/>
-        <w:t>Primero de numeración baja y luego de numeración alta</w:t>
+        <w:t>Primero de numeración alta y luego de numeración baja</w:t>
       </w:r>
     </w:p>
     <w:p>
@@ -1303,7 +1303,7 @@
       <w:r>
         <w:t>d)</w:t>
         <w:tab/>
-        <w:t>Primero de numeración alta y luego de numeración baja</w:t>
+        <w:t>De numeración baja</w:t>
       </w:r>
     </w:p>
     <w:p>
@@ -1321,7 +1321,7 @@
       <w:r>
         <w:t>a)</w:t>
         <w:tab/>
-        <w:t>Taladrar la madera</w:t>
+        <w:t>Clavar la madera</w:t>
       </w:r>
     </w:p>
     <w:p>
@@ -1331,7 +1331,7 @@
       <w:r>
         <w:t>b)</w:t>
         <w:tab/>
-        <w:t>Troquelar la madera</w:t>
+        <w:t>Taladrar la madera</w:t>
       </w:r>
     </w:p>
     <w:p>
@@ -1351,7 +1351,7 @@
       <w:r>
         <w:t>d)</w:t>
         <w:tab/>
-        <w:t>Clavar la madera</w:t>
+        <w:t>Troquelar la madera</w:t>
       </w:r>
     </w:p>
     <w:p>
@@ -1369,16 +1369,6 @@
       <w:r>
         <w:t>a)</w:t>
         <w:tab/>
-        <w:t>Ensambles</w:t>
-      </w:r>
-    </w:p>
-    <w:p>
-      <w:pPr>
-        <w:pStyle w:val="Choice"/>
-      </w:pPr>
-      <w:r>
-        <w:t>b)</w:t>
-        <w:tab/>
         <w:t>Clavos</w:t>
       </w:r>
     </w:p>
@@ -1387,9 +1377,19 @@
         <w:pStyle w:val="Choice"/>
       </w:pPr>
       <w:r>
+        <w:t>b)</w:t>
+        <w:tab/>
+        <w:t>Tornillos</w:t>
+      </w:r>
+    </w:p>
+    <w:p>
+      <w:pPr>
+        <w:pStyle w:val="Choice"/>
+      </w:pPr>
+      <w:r>
         <w:t>c)</w:t>
         <w:tab/>
-        <w:t>Tornillos</w:t>
+        <w:t>Ensambles</w:t>
       </w:r>
     </w:p>
     <w:p>
@@ -1427,7 +1427,7 @@
       <w:r>
         <w:t>b)</w:t>
         <w:tab/>
-        <w:t>Cola blanca</w:t>
+        <w:t>Pegamento de contacto</w:t>
       </w:r>
     </w:p>
     <w:p>
@@ -1437,7 +1437,7 @@
       <w:r>
         <w:t>c)</w:t>
         <w:tab/>
-        <w:t>Pegamento de contacto</w:t>
+        <w:t>Cola blanca</w:t>
       </w:r>
     </w:p>
     <w:p>
@@ -1504,6 +1504,26 @@
       <w:r>
         <w:t>a)</w:t>
         <w:tab/>
+        <w:t>Gubia</w:t>
+      </w:r>
+    </w:p>
+    <w:p>
+      <w:pPr>
+        <w:pStyle w:val="Choice"/>
+      </w:pPr>
+      <w:r>
+        <w:t>b)</w:t>
+        <w:tab/>
+        <w:t>Formón</w:t>
+      </w:r>
+    </w:p>
+    <w:p>
+      <w:pPr>
+        <w:pStyle w:val="Choice"/>
+      </w:pPr>
+      <w:r>
+        <w:t>c)</w:t>
+        <w:tab/>
         <w:t>Punzón</w:t>
       </w:r>
     </w:p>
@@ -1512,29 +1532,9 @@
         <w:pStyle w:val="Choice"/>
       </w:pPr>
       <w:r>
-        <w:t>b)</w:t>
+        <w:t>d)</w:t>
         <w:tab/>
         <w:t>Destornillador</w:t>
-      </w:r>
-    </w:p>
-    <w:p>
-      <w:pPr>
-        <w:pStyle w:val="Choice"/>
-      </w:pPr>
-      <w:r>
-        <w:t>c)</w:t>
-        <w:tab/>
-        <w:t>Gubia</w:t>
-      </w:r>
-    </w:p>
-    <w:p>
-      <w:pPr>
-        <w:pStyle w:val="Choice"/>
-      </w:pPr>
-      <w:r>
-        <w:t>d)</w:t>
-        <w:tab/>
-        <w:t>Formón</w:t>
       </w:r>
     </w:p>
     <w:p>
@@ -1591,7 +1591,7 @@
       <w:r>
         <w:t>a)</w:t>
         <w:tab/>
-        <w:t>Martillo</w:t>
+        <w:t>Martillador</w:t>
       </w:r>
     </w:p>
     <w:p>
@@ -1600,16 +1600,6 @@
       </w:pPr>
       <w:r>
         <w:t>b)</w:t>
-        <w:tab/>
-        <w:t>Amartillador</w:t>
-      </w:r>
-    </w:p>
-    <w:p>
-      <w:pPr>
-        <w:pStyle w:val="Choice"/>
-      </w:pPr>
-      <w:r>
-        <w:t>c)</w:t>
         <w:tab/>
         <w:t>Clavador</w:t>
       </w:r>
@@ -1619,9 +1609,19 @@
         <w:pStyle w:val="Choice"/>
       </w:pPr>
       <w:r>
+        <w:t>c)</w:t>
+        <w:tab/>
+        <w:t>Martillo</w:t>
+      </w:r>
+    </w:p>
+    <w:p>
+      <w:pPr>
+        <w:pStyle w:val="Choice"/>
+      </w:pPr>
+      <w:r>
         <w:t>d)</w:t>
         <w:tab/>
-        <w:t>Martillador</w:t>
+        <w:t>Amartillador</w:t>
       </w:r>
     </w:p>
     <w:sectPr>

--- a/source-multichoice/build/es-material-wood.docx
+++ b/source-multichoice/build/es-material-wood.docx
@@ -25,7 +25,7 @@
       <w:r>
         <w:t>a)</w:t>
         <w:tab/>
-        <w:t>La madera no tiene densidad</w:t>
+        <w:t>Mucho menor que la densidad del agua</w:t>
       </w:r>
     </w:p>
     <w:p>
@@ -35,7 +35,7 @@
       <w:r>
         <w:t>b)</w:t>
         <w:tab/>
-        <w:t>Mucho mayor que la densidad del agua</w:t>
+        <w:t>La madera no tiene densidad</w:t>
       </w:r>
     </w:p>
     <w:p>
@@ -55,7 +55,7 @@
       <w:r>
         <w:t>d)</w:t>
         <w:tab/>
-        <w:t>Mucho menor que la densidad del agua</w:t>
+        <w:t>Mucho mayor que la densidad del agua</w:t>
       </w:r>
     </w:p>
     <w:p>
@@ -73,6 +73,16 @@
       <w:r>
         <w:t>a)</w:t>
         <w:tab/>
+        <w:t>La madera siempre flota en el agua</w:t>
+      </w:r>
+    </w:p>
+    <w:p>
+      <w:pPr>
+        <w:pStyle w:val="Choice"/>
+      </w:pPr>
+      <w:r>
+        <w:t>b)</w:t>
+        <w:tab/>
         <w:t>Algunas maderas flotan y otras se hunden</w:t>
       </w:r>
     </w:p>
@@ -81,9 +91,9 @@
         <w:pStyle w:val="Choice"/>
       </w:pPr>
       <w:r>
-        <w:t>b)</w:t>
+        <w:t>c)</w:t>
         <w:tab/>
-        <w:t>La madera siempre flota en el agua</w:t>
+        <w:t>La madera siempre se hunde en el agua</w:t>
       </w:r>
     </w:p>
     <w:p>
@@ -91,23 +101,13 @@
         <w:pStyle w:val="Choice"/>
       </w:pPr>
       <w:r>
-        <w:t>c)</w:t>
+        <w:t>d)</w:t>
         <w:tab/>
         <w:t>La madera no se debe mojar con agua</w:t>
       </w:r>
     </w:p>
     <w:p>
       <w:pPr>
-        <w:pStyle w:val="Choice"/>
-      </w:pPr>
-      <w:r>
-        <w:t>d)</w:t>
-        <w:tab/>
-        <w:t>La madera siempre se hunde en el agua</w:t>
-      </w:r>
-    </w:p>
-    <w:p>
-      <w:pPr>
         <w:pStyle w:val="ListNumber"/>
       </w:pPr>
       <w:r>
@@ -121,7 +121,7 @@
       <w:r>
         <w:t>a)</w:t>
         <w:tab/>
-        <w:t>Conduce bien la electricidad pero mal el calor</w:t>
+        <w:t>Conduce bien el calor pero mal la electricidad</w:t>
       </w:r>
     </w:p>
     <w:p>
@@ -141,7 +141,7 @@
       <w:r>
         <w:t>c)</w:t>
         <w:tab/>
-        <w:t>Conduce bien el calor y la electricidad</w:t>
+        <w:t>Conduce bien la electricidad pero mal el calor</w:t>
       </w:r>
     </w:p>
     <w:p>
@@ -151,7 +151,7 @@
       <w:r>
         <w:t>d)</w:t>
         <w:tab/>
-        <w:t>Conduce bien el calor pero mal la electricidad</w:t>
+        <w:t>Conduce bien el calor y la electricidad</w:t>
       </w:r>
     </w:p>
     <w:p>
@@ -169,7 +169,7 @@
       <w:r>
         <w:t>a)</w:t>
         <w:tab/>
-        <w:t>Porque absorbe bien la humedad y el agua</w:t>
+        <w:t>Porque es respetuosa con el medio ambiente</w:t>
       </w:r>
     </w:p>
     <w:p>
@@ -179,7 +179,7 @@
       <w:r>
         <w:t>b)</w:t>
         <w:tab/>
-        <w:t>Porque es respetuosa con el medio ambiente</w:t>
+        <w:t>Porque absorbe bien la humedad y el agua</w:t>
       </w:r>
     </w:p>
     <w:p>
@@ -265,7 +265,7 @@
       <w:r>
         <w:t>a)</w:t>
         <w:tab/>
-        <w:t>Si, porque soporta bien los golpes sin romperse</w:t>
+        <w:t>No, es blanda</w:t>
       </w:r>
     </w:p>
     <w:p>
@@ -275,7 +275,7 @@
       <w:r>
         <w:t>b)</w:t>
         <w:tab/>
-        <w:t>Si, porque soporta bien que la intenten rayar</w:t>
+        <w:t>Si, porque soporta bien los golpes sin romperse</w:t>
       </w:r>
     </w:p>
     <w:p>
@@ -295,7 +295,7 @@
       <w:r>
         <w:t>d)</w:t>
         <w:tab/>
-        <w:t>No, es blanda</w:t>
+        <w:t>Si, porque soporta bien que la intenten rayar</w:t>
       </w:r>
     </w:p>
     <w:p>
@@ -313,7 +313,7 @@
       <w:r>
         <w:t>a)</w:t>
         <w:tab/>
-        <w:t>Es todo el interior del tronco excepto la corteza</w:t>
+        <w:t>Es la parte exterior del tronco, más joven y de color más claro</w:t>
       </w:r>
     </w:p>
     <w:p>
@@ -323,7 +323,7 @@
       <w:r>
         <w:t>b)</w:t>
         <w:tab/>
-        <w:t>Es la parte exterior del tronco, más joven y de color más claro</w:t>
+        <w:t>Es la parte exterior del tronco o corteza</w:t>
       </w:r>
     </w:p>
     <w:p>
@@ -343,7 +343,7 @@
       <w:r>
         <w:t>d)</w:t>
         <w:tab/>
-        <w:t>Es la parte exterior del tronco o corteza</w:t>
+        <w:t>Es todo el interior del tronco excepto la corteza</w:t>
       </w:r>
     </w:p>
     <w:p>
@@ -361,16 +361,6 @@
       <w:r>
         <w:t>a)</w:t>
         <w:tab/>
-        <w:t>Es todo el interior del tronco excepto la corteza</w:t>
-      </w:r>
-    </w:p>
-    <w:p>
-      <w:pPr>
-        <w:pStyle w:val="Choice"/>
-      </w:pPr>
-      <w:r>
-        <w:t>b)</w:t>
-        <w:tab/>
         <w:t>Es la parte exterior del tronco</w:t>
       </w:r>
     </w:p>
@@ -379,7 +369,7 @@
         <w:pStyle w:val="Choice"/>
       </w:pPr>
       <w:r>
-        <w:t>c)</w:t>
+        <w:t>b)</w:t>
         <w:tab/>
         <w:t>Es la parte interior del tronco, más antigua y de color más oscuro</w:t>
       </w:r>
@@ -389,13 +379,23 @@
         <w:pStyle w:val="Choice"/>
       </w:pPr>
       <w:r>
-        <w:t>d)</w:t>
+        <w:t>c)</w:t>
         <w:tab/>
         <w:t>Es la parte exterior del tronco, más joven y de color más claro</w:t>
       </w:r>
     </w:p>
     <w:p>
       <w:pPr>
+        <w:pStyle w:val="Choice"/>
+      </w:pPr>
+      <w:r>
+        <w:t>d)</w:t>
+        <w:tab/>
+        <w:t>Es todo el interior del tronco excepto la corteza</w:t>
+      </w:r>
+    </w:p>
+    <w:p>
+      <w:pPr>
         <w:pStyle w:val="ListNumber"/>
       </w:pPr>
       <w:r>
@@ -409,7 +409,7 @@
       <w:r>
         <w:t>a)</w:t>
         <w:tab/>
-        <w:t>No, la corteza siempre hay que desecharla</w:t>
+        <w:t>La albura se puede aprovechar en ciertas maderas</w:t>
       </w:r>
     </w:p>
     <w:p>
@@ -419,7 +419,7 @@
       <w:r>
         <w:t>b)</w:t>
         <w:tab/>
-        <w:t>El duramen del tronco se aprovecha para hacer serrín</w:t>
+        <w:t>No, la corteza siempre hay que desecharla</w:t>
       </w:r>
     </w:p>
     <w:p>
@@ -439,7 +439,7 @@
       <w:r>
         <w:t>d)</w:t>
         <w:tab/>
-        <w:t>La albura se puede aprovechar en ciertas maderas</w:t>
+        <w:t>El duramen del tronco se aprovecha para hacer serrín</w:t>
       </w:r>
     </w:p>
     <w:p>
@@ -457,6 +457,16 @@
       <w:r>
         <w:t>a)</w:t>
         <w:tab/>
+        <w:t>Ninguna es correcta</w:t>
+      </w:r>
+    </w:p>
+    <w:p>
+      <w:pPr>
+        <w:pStyle w:val="Choice"/>
+      </w:pPr>
+      <w:r>
+        <w:t>b)</w:t>
+        <w:tab/>
         <w:t>Tala del árbol</w:t>
       </w:r>
     </w:p>
@@ -465,19 +475,9 @@
         <w:pStyle w:val="Choice"/>
       </w:pPr>
       <w:r>
-        <w:t>b)</w:t>
+        <w:t>c)</w:t>
         <w:tab/>
         <w:t>Aserrado del tronco</w:t>
-      </w:r>
-    </w:p>
-    <w:p>
-      <w:pPr>
-        <w:pStyle w:val="Choice"/>
-      </w:pPr>
-      <w:r>
-        <w:t>c)</w:t>
-        <w:tab/>
-        <w:t>Ninguna es correcta</w:t>
       </w:r>
     </w:p>
     <w:p>
@@ -505,7 +505,7 @@
       <w:r>
         <w:t>a)</w:t>
         <w:tab/>
-        <w:t>Aserrado</w:t>
+        <w:t>Asierrado</w:t>
       </w:r>
     </w:p>
     <w:p>
@@ -515,7 +515,7 @@
       <w:r>
         <w:t>b)</w:t>
         <w:tab/>
-        <w:t>Asierrado</w:t>
+        <w:t>Recortado</w:t>
       </w:r>
     </w:p>
     <w:p>
@@ -535,7 +535,7 @@
       <w:r>
         <w:t>d)</w:t>
         <w:tab/>
-        <w:t>Recortado</w:t>
+        <w:t>Aserrado</w:t>
       </w:r>
     </w:p>
     <w:p>
@@ -563,16 +563,6 @@
       <w:r>
         <w:t>b)</w:t>
         <w:tab/>
-        <w:t>Tablón</w:t>
-      </w:r>
-    </w:p>
-    <w:p>
-      <w:pPr>
-        <w:pStyle w:val="Choice"/>
-      </w:pPr>
-      <w:r>
-        <w:t>c)</w:t>
-        <w:tab/>
         <w:t>Tabla</w:t>
       </w:r>
     </w:p>
@@ -581,9 +571,19 @@
         <w:pStyle w:val="Choice"/>
       </w:pPr>
       <w:r>
+        <w:t>c)</w:t>
+        <w:tab/>
+        <w:t>Listones</w:t>
+      </w:r>
+    </w:p>
+    <w:p>
+      <w:pPr>
+        <w:pStyle w:val="Choice"/>
+      </w:pPr>
+      <w:r>
         <w:t>d)</w:t>
         <w:tab/>
-        <w:t>Listones</w:t>
+        <w:t>Tablón</w:t>
       </w:r>
     </w:p>
     <w:p>
@@ -611,7 +611,7 @@
       <w:r>
         <w:t>b)</w:t>
         <w:tab/>
-        <w:t>Tabla</w:t>
+        <w:t>Listones</w:t>
       </w:r>
     </w:p>
     <w:p>
@@ -631,7 +631,7 @@
       <w:r>
         <w:t>d)</w:t>
         <w:tab/>
-        <w:t>Listones</w:t>
+        <w:t>Tabla</w:t>
       </w:r>
     </w:p>
     <w:p>
@@ -697,6 +697,26 @@
       <w:r>
         <w:t>a)</w:t>
         <w:tab/>
+        <w:t>Haya</w:t>
+      </w:r>
+    </w:p>
+    <w:p>
+      <w:pPr>
+        <w:pStyle w:val="Choice"/>
+      </w:pPr>
+      <w:r>
+        <w:t>b)</w:t>
+        <w:tab/>
+        <w:t>Roble</w:t>
+      </w:r>
+    </w:p>
+    <w:p>
+      <w:pPr>
+        <w:pStyle w:val="Choice"/>
+      </w:pPr>
+      <w:r>
+        <w:t>c)</w:t>
+        <w:tab/>
         <w:t>Nogal</w:t>
       </w:r>
     </w:p>
@@ -705,19 +725,47 @@
         <w:pStyle w:val="Choice"/>
       </w:pPr>
       <w:r>
-        <w:t>b)</w:t>
+        <w:t>d)</w:t>
         <w:tab/>
         <w:t>Pino</w:t>
       </w:r>
     </w:p>
     <w:p>
       <w:pPr>
+        <w:pStyle w:val="ListNumber"/>
+      </w:pPr>
+      <w:r>
+        <w:t>¿Cuál de estas maderas es blanda?</w:t>
+      </w:r>
+    </w:p>
+    <w:p>
+      <w:pPr>
+        <w:pStyle w:val="Choice"/>
+      </w:pPr>
+      <w:r>
+        <w:t>a)</w:t>
+        <w:tab/>
+        <w:t>Haya</w:t>
+      </w:r>
+    </w:p>
+    <w:p>
+      <w:pPr>
+        <w:pStyle w:val="Choice"/>
+      </w:pPr>
+      <w:r>
+        <w:t>b)</w:t>
+        <w:tab/>
+        <w:t>Chopo</w:t>
+      </w:r>
+    </w:p>
+    <w:p>
+      <w:pPr>
         <w:pStyle w:val="Choice"/>
       </w:pPr>
       <w:r>
         <w:t>c)</w:t>
         <w:tab/>
-        <w:t>Haya</w:t>
+        <w:t>Castaño</w:t>
       </w:r>
     </w:p>
     <w:p>
@@ -735,54 +783,6 @@
         <w:pStyle w:val="ListNumber"/>
       </w:pPr>
       <w:r>
-        <w:t>¿Cuál de estas maderas es blanda?</w:t>
-      </w:r>
-    </w:p>
-    <w:p>
-      <w:pPr>
-        <w:pStyle w:val="Choice"/>
-      </w:pPr>
-      <w:r>
-        <w:t>a)</w:t>
-        <w:tab/>
-        <w:t>Castaño</w:t>
-      </w:r>
-    </w:p>
-    <w:p>
-      <w:pPr>
-        <w:pStyle w:val="Choice"/>
-      </w:pPr>
-      <w:r>
-        <w:t>b)</w:t>
-        <w:tab/>
-        <w:t>Chopo</w:t>
-      </w:r>
-    </w:p>
-    <w:p>
-      <w:pPr>
-        <w:pStyle w:val="Choice"/>
-      </w:pPr>
-      <w:r>
-        <w:t>c)</w:t>
-        <w:tab/>
-        <w:t>Roble</w:t>
-      </w:r>
-    </w:p>
-    <w:p>
-      <w:pPr>
-        <w:pStyle w:val="Choice"/>
-      </w:pPr>
-      <w:r>
-        <w:t>d)</w:t>
-        <w:tab/>
-        <w:t>Haya</w:t>
-      </w:r>
-    </w:p>
-    <w:p>
-      <w:pPr>
-        <w:pStyle w:val="ListNumber"/>
-      </w:pPr>
-      <w:r>
         <w:t>Los distintos tipos de maderas tienen una dureza</w:t>
       </w:r>
     </w:p>
@@ -792,42 +792,42 @@
       </w:pPr>
       <w:r>
         <w:t>a)</w:t>
+        <w:tab/>
+        <w:t>Distinta</w:t>
+      </w:r>
+    </w:p>
+    <w:p>
+      <w:pPr>
+        <w:pStyle w:val="Choice"/>
+      </w:pPr>
+      <w:r>
+        <w:t>b)</w:t>
+        <w:tab/>
+        <w:t>No tienen dureza</w:t>
+      </w:r>
+    </w:p>
+    <w:p>
+      <w:pPr>
+        <w:pStyle w:val="Choice"/>
+      </w:pPr>
+      <w:r>
+        <w:t>c)</w:t>
+        <w:tab/>
+        <w:t>Muy parecida</w:t>
+      </w:r>
+    </w:p>
+    <w:p>
+      <w:pPr>
+        <w:pStyle w:val="Choice"/>
+      </w:pPr>
+      <w:r>
+        <w:t>d)</w:t>
         <w:tab/>
         <w:t>La mayoría son blandas</w:t>
       </w:r>
     </w:p>
     <w:p>
       <w:pPr>
-        <w:pStyle w:val="Choice"/>
-      </w:pPr>
-      <w:r>
-        <w:t>b)</w:t>
-        <w:tab/>
-        <w:t>Muy parecida</w:t>
-      </w:r>
-    </w:p>
-    <w:p>
-      <w:pPr>
-        <w:pStyle w:val="Choice"/>
-      </w:pPr>
-      <w:r>
-        <w:t>c)</w:t>
-        <w:tab/>
-        <w:t>No tienen dureza</w:t>
-      </w:r>
-    </w:p>
-    <w:p>
-      <w:pPr>
-        <w:pStyle w:val="Choice"/>
-      </w:pPr>
-      <w:r>
-        <w:t>d)</w:t>
-        <w:tab/>
-        <w:t>Distinta</w:t>
-      </w:r>
-    </w:p>
-    <w:p>
-      <w:pPr>
         <w:pStyle w:val="ListNumber"/>
       </w:pPr>
       <w:r>
@@ -841,6 +841,16 @@
       <w:r>
         <w:t>a)</w:t>
         <w:tab/>
+        <w:t>Algo que debe esconderse</w:t>
+      </w:r>
+    </w:p>
+    <w:p>
+      <w:pPr>
+        <w:pStyle w:val="Choice"/>
+      </w:pPr>
+      <w:r>
+        <w:t>b)</w:t>
+        <w:tab/>
         <w:t>Poco apreciado</w:t>
       </w:r>
     </w:p>
@@ -849,19 +859,9 @@
         <w:pStyle w:val="Choice"/>
       </w:pPr>
       <w:r>
-        <w:t>b)</w:t>
+        <w:t>c)</w:t>
         <w:tab/>
         <w:t>Muy apreciado</w:t>
-      </w:r>
-    </w:p>
-    <w:p>
-      <w:pPr>
-        <w:pStyle w:val="Choice"/>
-      </w:pPr>
-      <w:r>
-        <w:t>c)</w:t>
-        <w:tab/>
-        <w:t>Algo que debe esconderse</w:t>
       </w:r>
     </w:p>
     <w:p>
@@ -899,6 +899,54 @@
       <w:r>
         <w:t>b)</w:t>
         <w:tab/>
+        <w:t>Un tablero artificial formado por virutas y cola comprimidas</w:t>
+      </w:r>
+    </w:p>
+    <w:p>
+      <w:pPr>
+        <w:pStyle w:val="Choice"/>
+      </w:pPr>
+      <w:r>
+        <w:t>c)</w:t>
+        <w:tab/>
+        <w:t>Un tablero de madera maciza</w:t>
+      </w:r>
+    </w:p>
+    <w:p>
+      <w:pPr>
+        <w:pStyle w:val="Choice"/>
+      </w:pPr>
+      <w:r>
+        <w:t>d)</w:t>
+        <w:tab/>
+        <w:t>Un tablero artificial formado por láminas de madera encoladas</w:t>
+      </w:r>
+    </w:p>
+    <w:p>
+      <w:pPr>
+        <w:pStyle w:val="ListNumber"/>
+      </w:pPr>
+      <w:r>
+        <w:t>El tablero de aglomerado es</w:t>
+      </w:r>
+    </w:p>
+    <w:p>
+      <w:pPr>
+        <w:pStyle w:val="Choice"/>
+      </w:pPr>
+      <w:r>
+        <w:t>a)</w:t>
+        <w:tab/>
+        <w:t>Un tablero artificial formado por virutas y cola comprimidas</w:t>
+      </w:r>
+    </w:p>
+    <w:p>
+      <w:pPr>
+        <w:pStyle w:val="Choice"/>
+      </w:pPr>
+      <w:r>
+        <w:t>b)</w:t>
+        <w:tab/>
         <w:t>Un tablero de madera maciza</w:t>
       </w:r>
     </w:p>
@@ -919,7 +967,7 @@
       <w:r>
         <w:t>d)</w:t>
         <w:tab/>
-        <w:t>Un tablero artificial formado por virutas y cola comprimidas</w:t>
+        <w:t>Un tablero artificial formado por fibras de madera y resina sintética</w:t>
       </w:r>
     </w:p>
     <w:p>
@@ -927,7 +975,7 @@
         <w:pStyle w:val="ListNumber"/>
       </w:pPr>
       <w:r>
-        <w:t>El tablero de aglomerado es</w:t>
+        <w:t>El DM o tablero de fibras es</w:t>
       </w:r>
     </w:p>
     <w:p>
@@ -936,26 +984,6 @@
       </w:pPr>
       <w:r>
         <w:t>a)</w:t>
-        <w:tab/>
-        <w:t>Un tablero artificial formado por virutas y cola comprimidas</w:t>
-      </w:r>
-    </w:p>
-    <w:p>
-      <w:pPr>
-        <w:pStyle w:val="Choice"/>
-      </w:pPr>
-      <w:r>
-        <w:t>b)</w:t>
-        <w:tab/>
-        <w:t>Un tablero artificial formado por láminas de madera encoladas</w:t>
-      </w:r>
-    </w:p>
-    <w:p>
-      <w:pPr>
-        <w:pStyle w:val="Choice"/>
-      </w:pPr>
-      <w:r>
-        <w:t>c)</w:t>
         <w:tab/>
         <w:t>Un tablero artificial formado por fibras de madera y resina sintética</w:t>
       </w:r>
@@ -965,37 +993,9 @@
         <w:pStyle w:val="Choice"/>
       </w:pPr>
       <w:r>
-        <w:t>d)</w:t>
-        <w:tab/>
-        <w:t>Un tablero de madera maciza</w:t>
-      </w:r>
-    </w:p>
-    <w:p>
-      <w:pPr>
-        <w:pStyle w:val="ListNumber"/>
-      </w:pPr>
-      <w:r>
-        <w:t>El DM o tablero de fibras es</w:t>
-      </w:r>
-    </w:p>
-    <w:p>
-      <w:pPr>
-        <w:pStyle w:val="Choice"/>
-      </w:pPr>
-      <w:r>
-        <w:t>a)</w:t>
-        <w:tab/>
-        <w:t>Un tablero artificial formado por láminas de madera encoladas</w:t>
-      </w:r>
-    </w:p>
-    <w:p>
-      <w:pPr>
-        <w:pStyle w:val="Choice"/>
-      </w:pPr>
-      <w:r>
         <w:t>b)</w:t>
         <w:tab/>
-        <w:t>Un tablero artificial formado por fibras de madera y resina sintética</w:t>
+        <w:t>Un tablero artificial formado por virutas y cola comprimidas</w:t>
       </w:r>
     </w:p>
     <w:p>
@@ -1015,7 +1015,7 @@
       <w:r>
         <w:t>d)</w:t>
         <w:tab/>
-        <w:t>Un tablero artificial formado por virutas y cola comprimidas</w:t>
+        <w:t>Un tablero artificial formado por láminas de madera encoladas</w:t>
       </w:r>
     </w:p>
     <w:p>
@@ -1033,7 +1033,7 @@
       <w:r>
         <w:t>a)</w:t>
         <w:tab/>
-        <w:t>Si, aunque eso disminuye la resistencia del tablero</w:t>
+        <w:t>No, los tableros artificiales no se pueden tapar</w:t>
       </w:r>
     </w:p>
     <w:p>
@@ -1053,7 +1053,7 @@
       <w:r>
         <w:t>c)</w:t>
         <w:tab/>
-        <w:t>Si, mejora la resistencia y aspecto del tablero artificial</w:t>
+        <w:t>Si, aunque eso disminuye la resistencia del tablero</w:t>
       </w:r>
     </w:p>
     <w:p>
@@ -1063,7 +1063,7 @@
       <w:r>
         <w:t>d)</w:t>
         <w:tab/>
-        <w:t>No, los tableros artificiales no se pueden tapar</w:t>
+        <w:t>Si, mejora la resistencia y aspecto del tablero artificial</w:t>
       </w:r>
     </w:p>
     <w:p>
@@ -1081,6 +1081,16 @@
       <w:r>
         <w:t>a)</w:t>
         <w:tab/>
+        <w:t>Medir. Marcar. Sujetar. Serrar</w:t>
+      </w:r>
+    </w:p>
+    <w:p>
+      <w:pPr>
+        <w:pStyle w:val="Choice"/>
+      </w:pPr>
+      <w:r>
+        <w:t>b)</w:t>
+        <w:tab/>
         <w:t>Marcar. Medir. Sujetar. Serrar</w:t>
       </w:r>
     </w:p>
@@ -1089,33 +1099,23 @@
         <w:pStyle w:val="Choice"/>
       </w:pPr>
       <w:r>
-        <w:t>b)</w:t>
+        <w:t>c)</w:t>
+        <w:tab/>
+        <w:t>Serrar. Pulir. Pintar</w:t>
+      </w:r>
+    </w:p>
+    <w:p>
+      <w:pPr>
+        <w:pStyle w:val="Choice"/>
+      </w:pPr>
+      <w:r>
+        <w:t>d)</w:t>
         <w:tab/>
         <w:t>Medir. Marcar. Serrar. Sujetar</w:t>
       </w:r>
     </w:p>
     <w:p>
       <w:pPr>
-        <w:pStyle w:val="Choice"/>
-      </w:pPr>
-      <w:r>
-        <w:t>c)</w:t>
-        <w:tab/>
-        <w:t>Medir. Marcar. Sujetar. Serrar</w:t>
-      </w:r>
-    </w:p>
-    <w:p>
-      <w:pPr>
-        <w:pStyle w:val="Choice"/>
-      </w:pPr>
-      <w:r>
-        <w:t>d)</w:t>
-        <w:tab/>
-        <w:t>Serrar. Pulir. Pintar</w:t>
-      </w:r>
-    </w:p>
-    <w:p>
-      <w:pPr>
         <w:pStyle w:val="ListNumber"/>
       </w:pPr>
       <w:r>
@@ -1129,6 +1129,16 @@
       <w:r>
         <w:t>a)</w:t>
         <w:tab/>
+        <w:t>Corte</w:t>
+      </w:r>
+    </w:p>
+    <w:p>
+      <w:pPr>
+        <w:pStyle w:val="Choice"/>
+      </w:pPr>
+      <w:r>
+        <w:t>b)</w:t>
+        <w:tab/>
         <w:t>Separado</w:t>
       </w:r>
     </w:p>
@@ -1137,9 +1147,9 @@
         <w:pStyle w:val="Choice"/>
       </w:pPr>
       <w:r>
-        <w:t>b)</w:t>
+        <w:t>c)</w:t>
         <w:tab/>
-        <w:t>Corte</w:t>
+        <w:t>Aserrado</w:t>
       </w:r>
     </w:p>
     <w:p>
@@ -1147,23 +1157,13 @@
         <w:pStyle w:val="Choice"/>
       </w:pPr>
       <w:r>
-        <w:t>c)</w:t>
+        <w:t>d)</w:t>
         <w:tab/>
         <w:t>Talado</w:t>
       </w:r>
     </w:p>
     <w:p>
       <w:pPr>
-        <w:pStyle w:val="Choice"/>
-      </w:pPr>
-      <w:r>
-        <w:t>d)</w:t>
-        <w:tab/>
-        <w:t>Aserrado</w:t>
-      </w:r>
-    </w:p>
-    <w:p>
-      <w:pPr>
         <w:pStyle w:val="ListNumber"/>
       </w:pPr>
       <w:r>
@@ -1177,7 +1177,7 @@
       <w:r>
         <w:t>a)</w:t>
         <w:tab/>
-        <w:t>Limar o desbastar</w:t>
+        <w:t>Alisar</w:t>
       </w:r>
     </w:p>
     <w:p>
@@ -1197,7 +1197,7 @@
       <w:r>
         <w:t>c)</w:t>
         <w:tab/>
-        <w:t>Amolar</w:t>
+        <w:t>Limar o desbastar</w:t>
       </w:r>
     </w:p>
     <w:p>
@@ -1207,7 +1207,7 @@
       <w:r>
         <w:t>d)</w:t>
         <w:tab/>
-        <w:t>Alisar</w:t>
+        <w:t>Amolar</w:t>
       </w:r>
     </w:p>
     <w:p>
@@ -1245,7 +1245,7 @@
       <w:r>
         <w:t>c)</w:t>
         <w:tab/>
-        <w:t>Lijar o pulir</w:t>
+        <w:t>Aserrar</w:t>
       </w:r>
     </w:p>
     <w:p>
@@ -1255,7 +1255,7 @@
       <w:r>
         <w:t>d)</w:t>
         <w:tab/>
-        <w:t>Aserrar</w:t>
+        <w:t>Lijar o pulir</w:t>
       </w:r>
     </w:p>
     <w:p>
@@ -1369,7 +1369,7 @@
       <w:r>
         <w:t>a)</w:t>
         <w:tab/>
-        <w:t>Clavos</w:t>
+        <w:t>Ensambles</w:t>
       </w:r>
     </w:p>
     <w:p>
@@ -1389,7 +1389,7 @@
       <w:r>
         <w:t>c)</w:t>
         <w:tab/>
-        <w:t>Ensambles</w:t>
+        <w:t>Clavos</w:t>
       </w:r>
     </w:p>
     <w:p>
@@ -1427,7 +1427,7 @@
       <w:r>
         <w:t>b)</w:t>
         <w:tab/>
-        <w:t>Pegamento de contacto</w:t>
+        <w:t>Cola blanca</w:t>
       </w:r>
     </w:p>
     <w:p>
@@ -1437,7 +1437,7 @@
       <w:r>
         <w:t>c)</w:t>
         <w:tab/>
-        <w:t>Cola blanca</w:t>
+        <w:t>Pegamento de contacto</w:t>
       </w:r>
     </w:p>
     <w:p>
@@ -1504,6 +1504,16 @@
       <w:r>
         <w:t>a)</w:t>
         <w:tab/>
+        <w:t>Punzón</w:t>
+      </w:r>
+    </w:p>
+    <w:p>
+      <w:pPr>
+        <w:pStyle w:val="Choice"/>
+      </w:pPr>
+      <w:r>
+        <w:t>b)</w:t>
+        <w:tab/>
         <w:t>Gubia</w:t>
       </w:r>
     </w:p>
@@ -1512,9 +1522,9 @@
         <w:pStyle w:val="Choice"/>
       </w:pPr>
       <w:r>
-        <w:t>b)</w:t>
+        <w:t>c)</w:t>
         <w:tab/>
-        <w:t>Formón</w:t>
+        <w:t>Destornillador</w:t>
       </w:r>
     </w:p>
     <w:p>
@@ -1522,19 +1532,9 @@
         <w:pStyle w:val="Choice"/>
       </w:pPr>
       <w:r>
-        <w:t>c)</w:t>
-        <w:tab/>
-        <w:t>Punzón</w:t>
-      </w:r>
-    </w:p>
-    <w:p>
-      <w:pPr>
-        <w:pStyle w:val="Choice"/>
-      </w:pPr>
-      <w:r>
         <w:t>d)</w:t>
         <w:tab/>
-        <w:t>Destornillador</w:t>
+        <w:t>Formón</w:t>
       </w:r>
     </w:p>
     <w:p>
@@ -1591,6 +1591,16 @@
       <w:r>
         <w:t>a)</w:t>
         <w:tab/>
+        <w:t>Amartillador</w:t>
+      </w:r>
+    </w:p>
+    <w:p>
+      <w:pPr>
+        <w:pStyle w:val="Choice"/>
+      </w:pPr>
+      <w:r>
+        <w:t>b)</w:t>
+        <w:tab/>
         <w:t>Martillador</w:t>
       </w:r>
     </w:p>
@@ -1599,7 +1609,7 @@
         <w:pStyle w:val="Choice"/>
       </w:pPr>
       <w:r>
-        <w:t>b)</w:t>
+        <w:t>c)</w:t>
         <w:tab/>
         <w:t>Clavador</w:t>
       </w:r>
@@ -1609,19 +1619,9 @@
         <w:pStyle w:val="Choice"/>
       </w:pPr>
       <w:r>
-        <w:t>c)</w:t>
+        <w:t>d)</w:t>
         <w:tab/>
         <w:t>Martillo</w:t>
-      </w:r>
-    </w:p>
-    <w:p>
-      <w:pPr>
-        <w:pStyle w:val="Choice"/>
-      </w:pPr>
-      <w:r>
-        <w:t>d)</w:t>
-        <w:tab/>
-        <w:t>Amartillador</w:t>
       </w:r>
     </w:p>
     <w:sectPr>

--- a/source-multichoice/build/es-material-wood.docx
+++ b/source-multichoice/build/es-material-wood.docx
@@ -25,6 +25,16 @@
       <w:r>
         <w:t>a)</w:t>
         <w:tab/>
+        <w:t>La madera no tiene densidad</w:t>
+      </w:r>
+    </w:p>
+    <w:p>
+      <w:pPr>
+        <w:pStyle w:val="Choice"/>
+      </w:pPr>
+      <w:r>
+        <w:t>b)</w:t>
+        <w:tab/>
         <w:t>Mucho menor que la densidad del agua</w:t>
       </w:r>
     </w:p>
@@ -33,9 +43,9 @@
         <w:pStyle w:val="Choice"/>
       </w:pPr>
       <w:r>
-        <w:t>b)</w:t>
+        <w:t>c)</w:t>
         <w:tab/>
-        <w:t>La madera no tiene densidad</w:t>
+        <w:t>Mucho mayor que la densidad del agua</w:t>
       </w:r>
     </w:p>
     <w:p>
@@ -43,23 +53,13 @@
         <w:pStyle w:val="Choice"/>
       </w:pPr>
       <w:r>
-        <w:t>c)</w:t>
+        <w:t>d)</w:t>
         <w:tab/>
         <w:t>Parecida a la densidad del agua</w:t>
       </w:r>
     </w:p>
     <w:p>
       <w:pPr>
-        <w:pStyle w:val="Choice"/>
-      </w:pPr>
-      <w:r>
-        <w:t>d)</w:t>
-        <w:tab/>
-        <w:t>Mucho mayor que la densidad del agua</w:t>
-      </w:r>
-    </w:p>
-    <w:p>
-      <w:pPr>
         <w:pStyle w:val="ListNumber"/>
       </w:pPr>
       <w:r>
@@ -73,6 +73,16 @@
       <w:r>
         <w:t>a)</w:t>
         <w:tab/>
+        <w:t>La madera siempre se hunde en el agua</w:t>
+      </w:r>
+    </w:p>
+    <w:p>
+      <w:pPr>
+        <w:pStyle w:val="Choice"/>
+      </w:pPr>
+      <w:r>
+        <w:t>b)</w:t>
+        <w:tab/>
         <w:t>La madera siempre flota en el agua</w:t>
       </w:r>
     </w:p>
@@ -81,19 +91,9 @@
         <w:pStyle w:val="Choice"/>
       </w:pPr>
       <w:r>
-        <w:t>b)</w:t>
+        <w:t>c)</w:t>
         <w:tab/>
         <w:t>Algunas maderas flotan y otras se hunden</w:t>
-      </w:r>
-    </w:p>
-    <w:p>
-      <w:pPr>
-        <w:pStyle w:val="Choice"/>
-      </w:pPr>
-      <w:r>
-        <w:t>c)</w:t>
-        <w:tab/>
-        <w:t>La madera siempre se hunde en el agua</w:t>
       </w:r>
     </w:p>
     <w:p>
@@ -121,6 +121,16 @@
       <w:r>
         <w:t>a)</w:t>
         <w:tab/>
+        <w:t>Conduce bien la electricidad pero mal el calor</w:t>
+      </w:r>
+    </w:p>
+    <w:p>
+      <w:pPr>
+        <w:pStyle w:val="Choice"/>
+      </w:pPr>
+      <w:r>
+        <w:t>b)</w:t>
+        <w:tab/>
         <w:t>Conduce bien el calor pero mal la electricidad</w:t>
       </w:r>
     </w:p>
@@ -129,19 +139,9 @@
         <w:pStyle w:val="Choice"/>
       </w:pPr>
       <w:r>
-        <w:t>b)</w:t>
+        <w:t>c)</w:t>
         <w:tab/>
         <w:t>Es buen aislante eléctrico y térmico</w:t>
-      </w:r>
-    </w:p>
-    <w:p>
-      <w:pPr>
-        <w:pStyle w:val="Choice"/>
-      </w:pPr>
-      <w:r>
-        <w:t>c)</w:t>
-        <w:tab/>
-        <w:t>Conduce bien la electricidad pero mal el calor</w:t>
       </w:r>
     </w:p>
     <w:p>
@@ -189,7 +189,7 @@
       <w:r>
         <w:t>c)</w:t>
         <w:tab/>
-        <w:t>Porque se puede pudrir con el agua</w:t>
+        <w:t>Porque es muy flexible</w:t>
       </w:r>
     </w:p>
     <w:p>
@@ -199,7 +199,7 @@
       <w:r>
         <w:t>d)</w:t>
         <w:tab/>
-        <w:t>Porque es muy flexible</w:t>
+        <w:t>Porque se puede pudrir con el agua</w:t>
       </w:r>
     </w:p>
     <w:p>
@@ -217,7 +217,7 @@
       <w:r>
         <w:t>a)</w:t>
         <w:tab/>
-        <w:t>Siempre es renovable</w:t>
+        <w:t>Si, si se repueblan los bosques talados</w:t>
       </w:r>
     </w:p>
     <w:p>
@@ -237,7 +237,7 @@
       <w:r>
         <w:t>c)</w:t>
         <w:tab/>
-        <w:t>Si, si se repueblan los bosques talados</w:t>
+        <w:t>Si porque se puede reciclar con facilidad</w:t>
       </w:r>
     </w:p>
     <w:p>
@@ -247,7 +247,7 @@
       <w:r>
         <w:t>d)</w:t>
         <w:tab/>
-        <w:t>Si porque se puede reciclar con facilidad</w:t>
+        <w:t>Siempre es renovable</w:t>
       </w:r>
     </w:p>
     <w:p>
@@ -285,7 +285,7 @@
       <w:r>
         <w:t>c)</w:t>
         <w:tab/>
-        <w:t>Si, porque tiene buena resistencia mecánica</w:t>
+        <w:t>Si, porque soporta bien que la intenten rayar</w:t>
       </w:r>
     </w:p>
     <w:p>
@@ -295,7 +295,7 @@
       <w:r>
         <w:t>d)</w:t>
         <w:tab/>
-        <w:t>Si, porque soporta bien que la intenten rayar</w:t>
+        <w:t>Si, porque tiene buena resistencia mecánica</w:t>
       </w:r>
     </w:p>
     <w:p>
@@ -313,7 +313,7 @@
       <w:r>
         <w:t>a)</w:t>
         <w:tab/>
-        <w:t>Es la parte exterior del tronco, más joven y de color más claro</w:t>
+        <w:t>Es todo el interior del tronco excepto la corteza</w:t>
       </w:r>
     </w:p>
     <w:p>
@@ -333,7 +333,7 @@
       <w:r>
         <w:t>c)</w:t>
         <w:tab/>
-        <w:t>Es la parte interior del tronco, más antigua y de color más oscuro</w:t>
+        <w:t>Es la parte exterior del tronco, más joven y de color más claro</w:t>
       </w:r>
     </w:p>
     <w:p>
@@ -343,7 +343,7 @@
       <w:r>
         <w:t>d)</w:t>
         <w:tab/>
-        <w:t>Es todo el interior del tronco excepto la corteza</w:t>
+        <w:t>Es la parte interior del tronco, más antigua y de color más oscuro</w:t>
       </w:r>
     </w:p>
     <w:p>
@@ -361,7 +361,7 @@
       <w:r>
         <w:t>a)</w:t>
         <w:tab/>
-        <w:t>Es la parte exterior del tronco</w:t>
+        <w:t>Es todo el interior del tronco excepto la corteza</w:t>
       </w:r>
     </w:p>
     <w:p>
@@ -381,7 +381,7 @@
       <w:r>
         <w:t>c)</w:t>
         <w:tab/>
-        <w:t>Es la parte exterior del tronco, más joven y de color más claro</w:t>
+        <w:t>Es la parte exterior del tronco</w:t>
       </w:r>
     </w:p>
     <w:p>
@@ -391,7 +391,7 @@
       <w:r>
         <w:t>d)</w:t>
         <w:tab/>
-        <w:t>Es todo el interior del tronco excepto la corteza</w:t>
+        <w:t>Es la parte exterior del tronco, más joven y de color más claro</w:t>
       </w:r>
     </w:p>
     <w:p>
@@ -409,7 +409,7 @@
       <w:r>
         <w:t>a)</w:t>
         <w:tab/>
-        <w:t>La albura se puede aprovechar en ciertas maderas</w:t>
+        <w:t>El duramen del tronco se aprovecha para hacer serrín</w:t>
       </w:r>
     </w:p>
     <w:p>
@@ -439,7 +439,7 @@
       <w:r>
         <w:t>d)</w:t>
         <w:tab/>
-        <w:t>El duramen del tronco se aprovecha para hacer serrín</w:t>
+        <w:t>La albura se puede aprovechar en ciertas maderas</w:t>
       </w:r>
     </w:p>
     <w:p>
@@ -505,6 +505,26 @@
       <w:r>
         <w:t>a)</w:t>
         <w:tab/>
+        <w:t>Tala</w:t>
+      </w:r>
+    </w:p>
+    <w:p>
+      <w:pPr>
+        <w:pStyle w:val="Choice"/>
+      </w:pPr>
+      <w:r>
+        <w:t>b)</w:t>
+        <w:tab/>
+        <w:t>Aserrado</w:t>
+      </w:r>
+    </w:p>
+    <w:p>
+      <w:pPr>
+        <w:pStyle w:val="Choice"/>
+      </w:pPr>
+      <w:r>
+        <w:t>c)</w:t>
+        <w:tab/>
         <w:t>Asierrado</w:t>
       </w:r>
     </w:p>
@@ -513,19 +533,47 @@
         <w:pStyle w:val="Choice"/>
       </w:pPr>
       <w:r>
-        <w:t>b)</w:t>
+        <w:t>d)</w:t>
         <w:tab/>
         <w:t>Recortado</w:t>
       </w:r>
     </w:p>
     <w:p>
       <w:pPr>
+        <w:pStyle w:val="ListNumber"/>
+      </w:pPr>
+      <w:r>
+        <w:t>¿Cómo se llama una tira fina de madera de sección rectangular o redonda?</w:t>
+      </w:r>
+    </w:p>
+    <w:p>
+      <w:pPr>
+        <w:pStyle w:val="Choice"/>
+      </w:pPr>
+      <w:r>
+        <w:t>a)</w:t>
+        <w:tab/>
+        <w:t>Tablón</w:t>
+      </w:r>
+    </w:p>
+    <w:p>
+      <w:pPr>
+        <w:pStyle w:val="Choice"/>
+      </w:pPr>
+      <w:r>
+        <w:t>b)</w:t>
+        <w:tab/>
+        <w:t>Listones</w:t>
+      </w:r>
+    </w:p>
+    <w:p>
+      <w:pPr>
         <w:pStyle w:val="Choice"/>
       </w:pPr>
       <w:r>
         <w:t>c)</w:t>
         <w:tab/>
-        <w:t>Tala</w:t>
+        <w:t>Viga</w:t>
       </w:r>
     </w:p>
     <w:p>
@@ -535,7 +583,7 @@
       <w:r>
         <w:t>d)</w:t>
         <w:tab/>
-        <w:t>Aserrado</w:t>
+        <w:t>Tabla</w:t>
       </w:r>
     </w:p>
     <w:p>
@@ -543,7 +591,55 @@
         <w:pStyle w:val="ListNumber"/>
       </w:pPr>
       <w:r>
-        <w:t>¿Cómo se llama una tira fina de madera de sección rectangular o redonda?</w:t>
+        <w:t>¿Cómo se llama una madera de grandes dimensiones de forma rectangular?</w:t>
+      </w:r>
+    </w:p>
+    <w:p>
+      <w:pPr>
+        <w:pStyle w:val="Choice"/>
+      </w:pPr>
+      <w:r>
+        <w:t>a)</w:t>
+        <w:tab/>
+        <w:t>Listones</w:t>
+      </w:r>
+    </w:p>
+    <w:p>
+      <w:pPr>
+        <w:pStyle w:val="Choice"/>
+      </w:pPr>
+      <w:r>
+        <w:t>b)</w:t>
+        <w:tab/>
+        <w:t>Tablero</w:t>
+      </w:r>
+    </w:p>
+    <w:p>
+      <w:pPr>
+        <w:pStyle w:val="Choice"/>
+      </w:pPr>
+      <w:r>
+        <w:t>c)</w:t>
+        <w:tab/>
+        <w:t>Viga</w:t>
+      </w:r>
+    </w:p>
+    <w:p>
+      <w:pPr>
+        <w:pStyle w:val="Choice"/>
+      </w:pPr>
+      <w:r>
+        <w:t>d)</w:t>
+        <w:tab/>
+        <w:t>Tabla</w:t>
+      </w:r>
+    </w:p>
+    <w:p>
+      <w:pPr>
+        <w:pStyle w:val="ListNumber"/>
+      </w:pPr>
+      <w:r>
+        <w:t>¿Cómo se llama una madera plana de gran superficie y poco gruesa?</w:t>
       </w:r>
     </w:p>
     <w:p>
@@ -563,7 +659,7 @@
       <w:r>
         <w:t>b)</w:t>
         <w:tab/>
-        <w:t>Tabla</w:t>
+        <w:t>Chapa o tablero</w:t>
       </w:r>
     </w:p>
     <w:p>
@@ -572,114 +668,18 @@
       </w:pPr>
       <w:r>
         <w:t>c)</w:t>
-        <w:tab/>
-        <w:t>Listones</w:t>
-      </w:r>
-    </w:p>
-    <w:p>
-      <w:pPr>
-        <w:pStyle w:val="Choice"/>
-      </w:pPr>
-      <w:r>
-        <w:t>d)</w:t>
         <w:tab/>
         <w:t>Tablón</w:t>
       </w:r>
     </w:p>
     <w:p>
       <w:pPr>
-        <w:pStyle w:val="ListNumber"/>
-      </w:pPr>
-      <w:r>
-        <w:t>¿Cómo se llama una madera de grandes dimensiones de forma rectangular?</w:t>
-      </w:r>
-    </w:p>
-    <w:p>
-      <w:pPr>
-        <w:pStyle w:val="Choice"/>
-      </w:pPr>
-      <w:r>
-        <w:t>a)</w:t>
-        <w:tab/>
-        <w:t>Viga</w:t>
-      </w:r>
-    </w:p>
-    <w:p>
-      <w:pPr>
-        <w:pStyle w:val="Choice"/>
-      </w:pPr>
-      <w:r>
-        <w:t>b)</w:t>
-        <w:tab/>
-        <w:t>Listones</w:t>
-      </w:r>
-    </w:p>
-    <w:p>
-      <w:pPr>
-        <w:pStyle w:val="Choice"/>
-      </w:pPr>
-      <w:r>
-        <w:t>c)</w:t>
-        <w:tab/>
-        <w:t>Tablero</w:t>
-      </w:r>
-    </w:p>
-    <w:p>
-      <w:pPr>
         <w:pStyle w:val="Choice"/>
       </w:pPr>
       <w:r>
         <w:t>d)</w:t>
         <w:tab/>
-        <w:t>Tabla</w:t>
-      </w:r>
-    </w:p>
-    <w:p>
-      <w:pPr>
-        <w:pStyle w:val="ListNumber"/>
-      </w:pPr>
-      <w:r>
-        <w:t>¿Cómo se llama una madera plana de gran superficie y poco gruesa?</w:t>
-      </w:r>
-    </w:p>
-    <w:p>
-      <w:pPr>
-        <w:pStyle w:val="Choice"/>
-      </w:pPr>
-      <w:r>
-        <w:t>a)</w:t>
-        <w:tab/>
-        <w:t>Chapa o tablero</w:t>
-      </w:r>
-    </w:p>
-    <w:p>
-      <w:pPr>
-        <w:pStyle w:val="Choice"/>
-      </w:pPr>
-      <w:r>
-        <w:t>b)</w:t>
-        <w:tab/>
-        <w:t>Viga</w:t>
-      </w:r>
-    </w:p>
-    <w:p>
-      <w:pPr>
-        <w:pStyle w:val="Choice"/>
-      </w:pPr>
-      <w:r>
-        <w:t>c)</w:t>
-        <w:tab/>
         <w:t>Moldura</w:t>
-      </w:r>
-    </w:p>
-    <w:p>
-      <w:pPr>
-        <w:pStyle w:val="Choice"/>
-      </w:pPr>
-      <w:r>
-        <w:t>d)</w:t>
-        <w:tab/>
-        <w:t>Tablón</w:t>
       </w:r>
     </w:p>
     <w:p>
@@ -707,6 +707,16 @@
       <w:r>
         <w:t>b)</w:t>
         <w:tab/>
+        <w:t>Pino</w:t>
+      </w:r>
+    </w:p>
+    <w:p>
+      <w:pPr>
+        <w:pStyle w:val="Choice"/>
+      </w:pPr>
+      <w:r>
+        <w:t>c)</w:t>
+        <w:tab/>
         <w:t>Roble</w:t>
       </w:r>
     </w:p>
@@ -715,23 +725,13 @@
         <w:pStyle w:val="Choice"/>
       </w:pPr>
       <w:r>
-        <w:t>c)</w:t>
+        <w:t>d)</w:t>
         <w:tab/>
         <w:t>Nogal</w:t>
       </w:r>
     </w:p>
     <w:p>
       <w:pPr>
-        <w:pStyle w:val="Choice"/>
-      </w:pPr>
-      <w:r>
-        <w:t>d)</w:t>
-        <w:tab/>
-        <w:t>Pino</w:t>
-      </w:r>
-    </w:p>
-    <w:p>
-      <w:pPr>
         <w:pStyle w:val="ListNumber"/>
       </w:pPr>
       <w:r>
@@ -745,7 +745,7 @@
       <w:r>
         <w:t>a)</w:t>
         <w:tab/>
-        <w:t>Haya</w:t>
+        <w:t>Roble</w:t>
       </w:r>
     </w:p>
     <w:p>
@@ -765,7 +765,7 @@
       <w:r>
         <w:t>c)</w:t>
         <w:tab/>
-        <w:t>Castaño</w:t>
+        <w:t>Haya</w:t>
       </w:r>
     </w:p>
     <w:p>
@@ -775,7 +775,7 @@
       <w:r>
         <w:t>d)</w:t>
         <w:tab/>
-        <w:t>Roble</w:t>
+        <w:t>Castaño</w:t>
       </w:r>
     </w:p>
     <w:p>
@@ -793,6 +793,26 @@
       <w:r>
         <w:t>a)</w:t>
         <w:tab/>
+        <w:t>La mayoría son blandas</w:t>
+      </w:r>
+    </w:p>
+    <w:p>
+      <w:pPr>
+        <w:pStyle w:val="Choice"/>
+      </w:pPr>
+      <w:r>
+        <w:t>b)</w:t>
+        <w:tab/>
+        <w:t>Muy parecida</w:t>
+      </w:r>
+    </w:p>
+    <w:p>
+      <w:pPr>
+        <w:pStyle w:val="Choice"/>
+      </w:pPr>
+      <w:r>
+        <w:t>c)</w:t>
+        <w:tab/>
         <w:t>Distinta</w:t>
       </w:r>
     </w:p>
@@ -801,33 +821,13 @@
         <w:pStyle w:val="Choice"/>
       </w:pPr>
       <w:r>
-        <w:t>b)</w:t>
+        <w:t>d)</w:t>
         <w:tab/>
         <w:t>No tienen dureza</w:t>
       </w:r>
     </w:p>
     <w:p>
       <w:pPr>
-        <w:pStyle w:val="Choice"/>
-      </w:pPr>
-      <w:r>
-        <w:t>c)</w:t>
-        <w:tab/>
-        <w:t>Muy parecida</w:t>
-      </w:r>
-    </w:p>
-    <w:p>
-      <w:pPr>
-        <w:pStyle w:val="Choice"/>
-      </w:pPr>
-      <w:r>
-        <w:t>d)</w:t>
-        <w:tab/>
-        <w:t>La mayoría son blandas</w:t>
-      </w:r>
-    </w:p>
-    <w:p>
-      <w:pPr>
         <w:pStyle w:val="ListNumber"/>
       </w:pPr>
       <w:r>
@@ -841,6 +841,26 @@
       <w:r>
         <w:t>a)</w:t>
         <w:tab/>
+        <w:t>La madera no tiene veteado</w:t>
+      </w:r>
+    </w:p>
+    <w:p>
+      <w:pPr>
+        <w:pStyle w:val="Choice"/>
+      </w:pPr>
+      <w:r>
+        <w:t>b)</w:t>
+        <w:tab/>
+        <w:t>Muy apreciado</w:t>
+      </w:r>
+    </w:p>
+    <w:p>
+      <w:pPr>
+        <w:pStyle w:val="Choice"/>
+      </w:pPr>
+      <w:r>
+        <w:t>c)</w:t>
+        <w:tab/>
         <w:t>Algo que debe esconderse</w:t>
       </w:r>
     </w:p>
@@ -849,19 +869,47 @@
         <w:pStyle w:val="Choice"/>
       </w:pPr>
       <w:r>
-        <w:t>b)</w:t>
+        <w:t>d)</w:t>
         <w:tab/>
         <w:t>Poco apreciado</w:t>
       </w:r>
     </w:p>
     <w:p>
       <w:pPr>
+        <w:pStyle w:val="ListNumber"/>
+      </w:pPr>
+      <w:r>
+        <w:t>El tablero de contrachapado es</w:t>
+      </w:r>
+    </w:p>
+    <w:p>
+      <w:pPr>
+        <w:pStyle w:val="Choice"/>
+      </w:pPr>
+      <w:r>
+        <w:t>a)</w:t>
+        <w:tab/>
+        <w:t>Un tablero artificial formado por láminas de madera encoladas</w:t>
+      </w:r>
+    </w:p>
+    <w:p>
+      <w:pPr>
+        <w:pStyle w:val="Choice"/>
+      </w:pPr>
+      <w:r>
+        <w:t>b)</w:t>
+        <w:tab/>
+        <w:t>Un tablero artificial formado por fibras de madera y resina sintética</w:t>
+      </w:r>
+    </w:p>
+    <w:p>
+      <w:pPr>
         <w:pStyle w:val="Choice"/>
       </w:pPr>
       <w:r>
         <w:t>c)</w:t>
         <w:tab/>
-        <w:t>Muy apreciado</w:t>
+        <w:t>Un tablero artificial formado por virutas y cola comprimidas</w:t>
       </w:r>
     </w:p>
     <w:p>
@@ -871,7 +919,7 @@
       <w:r>
         <w:t>d)</w:t>
         <w:tab/>
-        <w:t>La madera no tiene veteado</w:t>
+        <w:t>Un tablero de madera maciza</w:t>
       </w:r>
     </w:p>
     <w:p>
@@ -879,7 +927,7 @@
         <w:pStyle w:val="ListNumber"/>
       </w:pPr>
       <w:r>
-        <w:t>El tablero de contrachapado es</w:t>
+        <w:t>El tablero de aglomerado es</w:t>
       </w:r>
     </w:p>
     <w:p>
@@ -909,69 +957,21 @@
       <w:r>
         <w:t>c)</w:t>
         <w:tab/>
-        <w:t>Un tablero de madera maciza</w:t>
-      </w:r>
-    </w:p>
-    <w:p>
-      <w:pPr>
-        <w:pStyle w:val="Choice"/>
-      </w:pPr>
-      <w:r>
-        <w:t>d)</w:t>
-        <w:tab/>
         <w:t>Un tablero artificial formado por láminas de madera encoladas</w:t>
       </w:r>
     </w:p>
     <w:p>
       <w:pPr>
-        <w:pStyle w:val="ListNumber"/>
+        <w:pStyle w:val="Choice"/>
       </w:pPr>
       <w:r>
-        <w:t>El tablero de aglomerado es</w:t>
-      </w:r>
-    </w:p>
-    <w:p>
-      <w:pPr>
-        <w:pStyle w:val="Choice"/>
-      </w:pPr>
-      <w:r>
-        <w:t>a)</w:t>
-        <w:tab/>
-        <w:t>Un tablero artificial formado por virutas y cola comprimidas</w:t>
-      </w:r>
-    </w:p>
-    <w:p>
-      <w:pPr>
-        <w:pStyle w:val="Choice"/>
-      </w:pPr>
-      <w:r>
-        <w:t>b)</w:t>
+        <w:t>d)</w:t>
         <w:tab/>
         <w:t>Un tablero de madera maciza</w:t>
       </w:r>
     </w:p>
     <w:p>
       <w:pPr>
-        <w:pStyle w:val="Choice"/>
-      </w:pPr>
-      <w:r>
-        <w:t>c)</w:t>
-        <w:tab/>
-        <w:t>Un tablero artificial formado por láminas de madera encoladas</w:t>
-      </w:r>
-    </w:p>
-    <w:p>
-      <w:pPr>
-        <w:pStyle w:val="Choice"/>
-      </w:pPr>
-      <w:r>
-        <w:t>d)</w:t>
-        <w:tab/>
-        <w:t>Un tablero artificial formado por fibras de madera y resina sintética</w:t>
-      </w:r>
-    </w:p>
-    <w:p>
-      <w:pPr>
         <w:pStyle w:val="ListNumber"/>
       </w:pPr>
       <w:r>
@@ -985,7 +985,7 @@
       <w:r>
         <w:t>a)</w:t>
         <w:tab/>
-        <w:t>Un tablero artificial formado por fibras de madera y resina sintética</w:t>
+        <w:t>Un tablero artificial formado por láminas de madera encoladas</w:t>
       </w:r>
     </w:p>
     <w:p>
@@ -1005,7 +1005,7 @@
       <w:r>
         <w:t>c)</w:t>
         <w:tab/>
-        <w:t>Un tablero de madera maciza</w:t>
+        <w:t>Un tablero artificial formado por fibras de madera y resina sintética</w:t>
       </w:r>
     </w:p>
     <w:p>
@@ -1015,7 +1015,7 @@
       <w:r>
         <w:t>d)</w:t>
         <w:tab/>
-        <w:t>Un tablero artificial formado por láminas de madera encoladas</w:t>
+        <w:t>Un tablero de madera maciza</w:t>
       </w:r>
     </w:p>
     <w:p>
@@ -1033,6 +1033,26 @@
       <w:r>
         <w:t>a)</w:t>
         <w:tab/>
+        <w:t>Si, aunque eso disminuye la resistencia del tablero</w:t>
+      </w:r>
+    </w:p>
+    <w:p>
+      <w:pPr>
+        <w:pStyle w:val="Choice"/>
+      </w:pPr>
+      <w:r>
+        <w:t>b)</w:t>
+        <w:tab/>
+        <w:t>Si, mejora la resistencia y aspecto del tablero artificial</w:t>
+      </w:r>
+    </w:p>
+    <w:p>
+      <w:pPr>
+        <w:pStyle w:val="Choice"/>
+      </w:pPr>
+      <w:r>
+        <w:t>c)</w:t>
+        <w:tab/>
         <w:t>No, los tableros artificiales no se pueden tapar</w:t>
       </w:r>
     </w:p>
@@ -1041,33 +1061,13 @@
         <w:pStyle w:val="Choice"/>
       </w:pPr>
       <w:r>
-        <w:t>b)</w:t>
+        <w:t>d)</w:t>
         <w:tab/>
         <w:t>No, los tableros artificiales solo se pintan</w:t>
       </w:r>
     </w:p>
     <w:p>
       <w:pPr>
-        <w:pStyle w:val="Choice"/>
-      </w:pPr>
-      <w:r>
-        <w:t>c)</w:t>
-        <w:tab/>
-        <w:t>Si, aunque eso disminuye la resistencia del tablero</w:t>
-      </w:r>
-    </w:p>
-    <w:p>
-      <w:pPr>
-        <w:pStyle w:val="Choice"/>
-      </w:pPr>
-      <w:r>
-        <w:t>d)</w:t>
-        <w:tab/>
-        <w:t>Si, mejora la resistencia y aspecto del tablero artificial</w:t>
-      </w:r>
-    </w:p>
-    <w:p>
-      <w:pPr>
         <w:pStyle w:val="ListNumber"/>
       </w:pPr>
       <w:r>
@@ -1081,7 +1081,7 @@
       <w:r>
         <w:t>a)</w:t>
         <w:tab/>
-        <w:t>Medir. Marcar. Sujetar. Serrar</w:t>
+        <w:t>Serrar. Pulir. Pintar</w:t>
       </w:r>
     </w:p>
     <w:p>
@@ -1090,6 +1090,16 @@
       </w:pPr>
       <w:r>
         <w:t>b)</w:t>
+        <w:tab/>
+        <w:t>Medir. Marcar. Serrar. Sujetar</w:t>
+      </w:r>
+    </w:p>
+    <w:p>
+      <w:pPr>
+        <w:pStyle w:val="Choice"/>
+      </w:pPr>
+      <w:r>
+        <w:t>c)</w:t>
         <w:tab/>
         <w:t>Marcar. Medir. Sujetar. Serrar</w:t>
       </w:r>
@@ -1099,19 +1109,9 @@
         <w:pStyle w:val="Choice"/>
       </w:pPr>
       <w:r>
-        <w:t>c)</w:t>
-        <w:tab/>
-        <w:t>Serrar. Pulir. Pintar</w:t>
-      </w:r>
-    </w:p>
-    <w:p>
-      <w:pPr>
-        <w:pStyle w:val="Choice"/>
-      </w:pPr>
-      <w:r>
         <w:t>d)</w:t>
         <w:tab/>
-        <w:t>Medir. Marcar. Serrar. Sujetar</w:t>
+        <w:t>Medir. Marcar. Sujetar. Serrar</w:t>
       </w:r>
     </w:p>
     <w:p>
@@ -1129,7 +1129,7 @@
       <w:r>
         <w:t>a)</w:t>
         <w:tab/>
-        <w:t>Corte</w:t>
+        <w:t>Talado</w:t>
       </w:r>
     </w:p>
     <w:p>
@@ -1159,7 +1159,7 @@
       <w:r>
         <w:t>d)</w:t>
         <w:tab/>
-        <w:t>Talado</w:t>
+        <w:t>Corte</w:t>
       </w:r>
     </w:p>
     <w:p>
@@ -1177,6 +1177,26 @@
       <w:r>
         <w:t>a)</w:t>
         <w:tab/>
+        <w:t>Limar o desbastar</w:t>
+      </w:r>
+    </w:p>
+    <w:p>
+      <w:pPr>
+        <w:pStyle w:val="Choice"/>
+      </w:pPr>
+      <w:r>
+        <w:t>b)</w:t>
+        <w:tab/>
+        <w:t>Amolar</w:t>
+      </w:r>
+    </w:p>
+    <w:p>
+      <w:pPr>
+        <w:pStyle w:val="Choice"/>
+      </w:pPr>
+      <w:r>
+        <w:t>c)</w:t>
+        <w:tab/>
         <w:t>Alisar</w:t>
       </w:r>
     </w:p>
@@ -1185,19 +1205,47 @@
         <w:pStyle w:val="Choice"/>
       </w:pPr>
       <w:r>
-        <w:t>b)</w:t>
+        <w:t>d)</w:t>
         <w:tab/>
         <w:t>Pulir</w:t>
       </w:r>
     </w:p>
     <w:p>
       <w:pPr>
+        <w:pStyle w:val="ListNumber"/>
+      </w:pPr>
+      <w:r>
+        <w:t>La operación que consigue que la madera tenga un acabado fino al tacto se denomina</w:t>
+      </w:r>
+    </w:p>
+    <w:p>
+      <w:pPr>
+        <w:pStyle w:val="Choice"/>
+      </w:pPr>
+      <w:r>
+        <w:t>a)</w:t>
+        <w:tab/>
+        <w:t>Lijar o pulir</w:t>
+      </w:r>
+    </w:p>
+    <w:p>
+      <w:pPr>
+        <w:pStyle w:val="Choice"/>
+      </w:pPr>
+      <w:r>
+        <w:t>b)</w:t>
+        <w:tab/>
+        <w:t>Desbastar</w:t>
+      </w:r>
+    </w:p>
+    <w:p>
+      <w:pPr>
         <w:pStyle w:val="Choice"/>
       </w:pPr>
       <w:r>
         <w:t>c)</w:t>
         <w:tab/>
-        <w:t>Limar o desbastar</w:t>
+        <w:t>Aserrar</w:t>
       </w:r>
     </w:p>
     <w:p>
@@ -1215,54 +1263,6 @@
         <w:pStyle w:val="ListNumber"/>
       </w:pPr>
       <w:r>
-        <w:t>La operación que consigue que la madera tenga un acabado fino al tacto se denomina</w:t>
-      </w:r>
-    </w:p>
-    <w:p>
-      <w:pPr>
-        <w:pStyle w:val="Choice"/>
-      </w:pPr>
-      <w:r>
-        <w:t>a)</w:t>
-        <w:tab/>
-        <w:t>Desbastar</w:t>
-      </w:r>
-    </w:p>
-    <w:p>
-      <w:pPr>
-        <w:pStyle w:val="Choice"/>
-      </w:pPr>
-      <w:r>
-        <w:t>b)</w:t>
-        <w:tab/>
-        <w:t>Amolar</w:t>
-      </w:r>
-    </w:p>
-    <w:p>
-      <w:pPr>
-        <w:pStyle w:val="Choice"/>
-      </w:pPr>
-      <w:r>
-        <w:t>c)</w:t>
-        <w:tab/>
-        <w:t>Aserrar</w:t>
-      </w:r>
-    </w:p>
-    <w:p>
-      <w:pPr>
-        <w:pStyle w:val="Choice"/>
-      </w:pPr>
-      <w:r>
-        <w:t>d)</w:t>
-        <w:tab/>
-        <w:t>Lijar o pulir</w:t>
-      </w:r>
-    </w:p>
-    <w:p>
-      <w:pPr>
-        <w:pStyle w:val="ListNumber"/>
-      </w:pPr>
-      <w:r>
         <w:t>Para pulir con un grano de lija más fino se utiliza un papel de lija</w:t>
       </w:r>
     </w:p>
@@ -1272,42 +1272,42 @@
       </w:pPr>
       <w:r>
         <w:t>a)</w:t>
+        <w:tab/>
+        <w:t>De numeración baja</w:t>
+      </w:r>
+    </w:p>
+    <w:p>
+      <w:pPr>
+        <w:pStyle w:val="Choice"/>
+      </w:pPr>
+      <w:r>
+        <w:t>b)</w:t>
+        <w:tab/>
+        <w:t>Primero de numeración alta y luego de numeración baja</w:t>
+      </w:r>
+    </w:p>
+    <w:p>
+      <w:pPr>
+        <w:pStyle w:val="Choice"/>
+      </w:pPr>
+      <w:r>
+        <w:t>c)</w:t>
+        <w:tab/>
+        <w:t>Directamente de numeración alta</w:t>
+      </w:r>
+    </w:p>
+    <w:p>
+      <w:pPr>
+        <w:pStyle w:val="Choice"/>
+      </w:pPr>
+      <w:r>
+        <w:t>d)</w:t>
         <w:tab/>
         <w:t>Primero de numeración baja y luego de numeración alta</w:t>
       </w:r>
     </w:p>
     <w:p>
       <w:pPr>
-        <w:pStyle w:val="Choice"/>
-      </w:pPr>
-      <w:r>
-        <w:t>b)</w:t>
-        <w:tab/>
-        <w:t>Directamente de numeración alta</w:t>
-      </w:r>
-    </w:p>
-    <w:p>
-      <w:pPr>
-        <w:pStyle w:val="Choice"/>
-      </w:pPr>
-      <w:r>
-        <w:t>c)</w:t>
-        <w:tab/>
-        <w:t>Primero de numeración alta y luego de numeración baja</w:t>
-      </w:r>
-    </w:p>
-    <w:p>
-      <w:pPr>
-        <w:pStyle w:val="Choice"/>
-      </w:pPr>
-      <w:r>
-        <w:t>d)</w:t>
-        <w:tab/>
-        <w:t>De numeración baja</w:t>
-      </w:r>
-    </w:p>
-    <w:p>
-      <w:pPr>
         <w:pStyle w:val="ListNumber"/>
       </w:pPr>
       <w:r>
@@ -1321,7 +1321,7 @@
       <w:r>
         <w:t>a)</w:t>
         <w:tab/>
-        <w:t>Clavar la madera</w:t>
+        <w:t>Troquelar la madera</w:t>
       </w:r>
     </w:p>
     <w:p>
@@ -1341,7 +1341,7 @@
       <w:r>
         <w:t>c)</w:t>
         <w:tab/>
-        <w:t>Agujerear la madera</w:t>
+        <w:t>Clavar la madera</w:t>
       </w:r>
     </w:p>
     <w:p>
@@ -1351,7 +1351,7 @@
       <w:r>
         <w:t>d)</w:t>
         <w:tab/>
-        <w:t>Troquelar la madera</w:t>
+        <w:t>Agujerear la madera</w:t>
       </w:r>
     </w:p>
     <w:p>
@@ -1369,7 +1369,7 @@
       <w:r>
         <w:t>a)</w:t>
         <w:tab/>
-        <w:t>Ensambles</w:t>
+        <w:t>Cola blanca</w:t>
       </w:r>
     </w:p>
     <w:p>
@@ -1379,7 +1379,7 @@
       <w:r>
         <w:t>b)</w:t>
         <w:tab/>
-        <w:t>Tornillos</w:t>
+        <w:t>Ensambles</w:t>
       </w:r>
     </w:p>
     <w:p>
@@ -1399,7 +1399,7 @@
       <w:r>
         <w:t>d)</w:t>
         <w:tab/>
-        <w:t>Cola blanca</w:t>
+        <w:t>Tornillos</w:t>
       </w:r>
     </w:p>
     <w:p>
@@ -1417,7 +1417,7 @@
       <w:r>
         <w:t>a)</w:t>
         <w:tab/>
-        <w:t>Tornillos</w:t>
+        <w:t>Cola termofusible</w:t>
       </w:r>
     </w:p>
     <w:p>
@@ -1437,7 +1437,7 @@
       <w:r>
         <w:t>c)</w:t>
         <w:tab/>
-        <w:t>Pegamento de contacto</w:t>
+        <w:t>Tornillos</w:t>
       </w:r>
     </w:p>
     <w:p>
@@ -1447,7 +1447,7 @@
       <w:r>
         <w:t>d)</w:t>
         <w:tab/>
-        <w:t>Cola termofusible</w:t>
+        <w:t>Pegamento de contacto</w:t>
       </w:r>
     </w:p>
     <w:p>
@@ -1524,7 +1524,7 @@
       <w:r>
         <w:t>c)</w:t>
         <w:tab/>
-        <w:t>Destornillador</w:t>
+        <w:t>Formón</w:t>
       </w:r>
     </w:p>
     <w:p>
@@ -1534,7 +1534,7 @@
       <w:r>
         <w:t>d)</w:t>
         <w:tab/>
-        <w:t>Formón</w:t>
+        <w:t>Destornillador</w:t>
       </w:r>
     </w:p>
     <w:p>
@@ -1591,7 +1591,7 @@
       <w:r>
         <w:t>a)</w:t>
         <w:tab/>
-        <w:t>Amartillador</w:t>
+        <w:t>Martillo</w:t>
       </w:r>
     </w:p>
     <w:p>
@@ -1600,16 +1600,6 @@
       </w:pPr>
       <w:r>
         <w:t>b)</w:t>
-        <w:tab/>
-        <w:t>Martillador</w:t>
-      </w:r>
-    </w:p>
-    <w:p>
-      <w:pPr>
-        <w:pStyle w:val="Choice"/>
-      </w:pPr>
-      <w:r>
-        <w:t>c)</w:t>
         <w:tab/>
         <w:t>Clavador</w:t>
       </w:r>
@@ -1619,9 +1609,19 @@
         <w:pStyle w:val="Choice"/>
       </w:pPr>
       <w:r>
+        <w:t>c)</w:t>
+        <w:tab/>
+        <w:t>Amartillador</w:t>
+      </w:r>
+    </w:p>
+    <w:p>
+      <w:pPr>
+        <w:pStyle w:val="Choice"/>
+      </w:pPr>
+      <w:r>
         <w:t>d)</w:t>
         <w:tab/>
-        <w:t>Martillo</w:t>
+        <w:t>Martillador</w:t>
       </w:r>
     </w:p>
     <w:sectPr>

--- a/source-multichoice/build/es-material-wood.docx
+++ b/source-multichoice/build/es-material-wood.docx
@@ -25,7 +25,7 @@
       <w:r>
         <w:t>a)</w:t>
         <w:tab/>
-        <w:t>La madera no tiene densidad</w:t>
+        <w:t>Parecida a la densidad del agua</w:t>
       </w:r>
     </w:p>
     <w:p>
@@ -45,7 +45,7 @@
       <w:r>
         <w:t>c)</w:t>
         <w:tab/>
-        <w:t>Mucho mayor que la densidad del agua</w:t>
+        <w:t>La madera no tiene densidad</w:t>
       </w:r>
     </w:p>
     <w:p>
@@ -55,7 +55,7 @@
       <w:r>
         <w:t>d)</w:t>
         <w:tab/>
-        <w:t>Parecida a la densidad del agua</w:t>
+        <w:t>Mucho mayor que la densidad del agua</w:t>
       </w:r>
     </w:p>
     <w:p>
@@ -121,6 +121,26 @@
       <w:r>
         <w:t>a)</w:t>
         <w:tab/>
+        <w:t>Conduce bien el calor y la electricidad</w:t>
+      </w:r>
+    </w:p>
+    <w:p>
+      <w:pPr>
+        <w:pStyle w:val="Choice"/>
+      </w:pPr>
+      <w:r>
+        <w:t>b)</w:t>
+        <w:tab/>
+        <w:t>Es buen aislante eléctrico y térmico</w:t>
+      </w:r>
+    </w:p>
+    <w:p>
+      <w:pPr>
+        <w:pStyle w:val="Choice"/>
+      </w:pPr>
+      <w:r>
+        <w:t>c)</w:t>
+        <w:tab/>
         <w:t>Conduce bien la electricidad pero mal el calor</w:t>
       </w:r>
     </w:p>
@@ -129,33 +149,13 @@
         <w:pStyle w:val="Choice"/>
       </w:pPr>
       <w:r>
-        <w:t>b)</w:t>
+        <w:t>d)</w:t>
         <w:tab/>
         <w:t>Conduce bien el calor pero mal la electricidad</w:t>
       </w:r>
     </w:p>
     <w:p>
       <w:pPr>
-        <w:pStyle w:val="Choice"/>
-      </w:pPr>
-      <w:r>
-        <w:t>c)</w:t>
-        <w:tab/>
-        <w:t>Es buen aislante eléctrico y térmico</w:t>
-      </w:r>
-    </w:p>
-    <w:p>
-      <w:pPr>
-        <w:pStyle w:val="Choice"/>
-      </w:pPr>
-      <w:r>
-        <w:t>d)</w:t>
-        <w:tab/>
-        <w:t>Conduce bien el calor y la electricidad</w:t>
-      </w:r>
-    </w:p>
-    <w:p>
-      <w:pPr>
         <w:pStyle w:val="ListNumber"/>
       </w:pPr>
       <w:r>
@@ -169,7 +169,7 @@
       <w:r>
         <w:t>a)</w:t>
         <w:tab/>
-        <w:t>Porque es respetuosa con el medio ambiente</w:t>
+        <w:t>Porque se puede pudrir con el agua</w:t>
       </w:r>
     </w:p>
     <w:p>
@@ -189,7 +189,7 @@
       <w:r>
         <w:t>c)</w:t>
         <w:tab/>
-        <w:t>Porque es muy flexible</w:t>
+        <w:t>Porque es respetuosa con el medio ambiente</w:t>
       </w:r>
     </w:p>
     <w:p>
@@ -199,7 +199,7 @@
       <w:r>
         <w:t>d)</w:t>
         <w:tab/>
-        <w:t>Porque se puede pudrir con el agua</w:t>
+        <w:t>Porque es muy flexible</w:t>
       </w:r>
     </w:p>
     <w:p>
@@ -217,7 +217,7 @@
       <w:r>
         <w:t>a)</w:t>
         <w:tab/>
-        <w:t>Si, si se repueblan los bosques talados</w:t>
+        <w:t>No es renovable</w:t>
       </w:r>
     </w:p>
     <w:p>
@@ -227,7 +227,7 @@
       <w:r>
         <w:t>b)</w:t>
         <w:tab/>
-        <w:t>No es renovable</w:t>
+        <w:t>Siempre es renovable</w:t>
       </w:r>
     </w:p>
     <w:p>
@@ -247,7 +247,7 @@
       <w:r>
         <w:t>d)</w:t>
         <w:tab/>
-        <w:t>Siempre es renovable</w:t>
+        <w:t>Si, si se repueblan los bosques talados</w:t>
       </w:r>
     </w:p>
     <w:p>
@@ -265,16 +265,6 @@
       <w:r>
         <w:t>a)</w:t>
         <w:tab/>
-        <w:t>No, es blanda</w:t>
-      </w:r>
-    </w:p>
-    <w:p>
-      <w:pPr>
-        <w:pStyle w:val="Choice"/>
-      </w:pPr>
-      <w:r>
-        <w:t>b)</w:t>
-        <w:tab/>
         <w:t>Si, porque soporta bien los golpes sin romperse</w:t>
       </w:r>
     </w:p>
@@ -283,9 +273,19 @@
         <w:pStyle w:val="Choice"/>
       </w:pPr>
       <w:r>
+        <w:t>b)</w:t>
+        <w:tab/>
+        <w:t>Si, porque soporta bien que la intenten rayar</w:t>
+      </w:r>
+    </w:p>
+    <w:p>
+      <w:pPr>
+        <w:pStyle w:val="Choice"/>
+      </w:pPr>
+      <w:r>
         <w:t>c)</w:t>
         <w:tab/>
-        <w:t>Si, porque soporta bien que la intenten rayar</w:t>
+        <w:t>No, es blanda</w:t>
       </w:r>
     </w:p>
     <w:p>
@@ -313,7 +313,7 @@
       <w:r>
         <w:t>a)</w:t>
         <w:tab/>
-        <w:t>Es todo el interior del tronco excepto la corteza</w:t>
+        <w:t>Es la parte interior del tronco, más antigua y de color más oscuro</w:t>
       </w:r>
     </w:p>
     <w:p>
@@ -323,7 +323,7 @@
       <w:r>
         <w:t>b)</w:t>
         <w:tab/>
-        <w:t>Es la parte exterior del tronco o corteza</w:t>
+        <w:t>Es todo el interior del tronco excepto la corteza</w:t>
       </w:r>
     </w:p>
     <w:p>
@@ -343,7 +343,7 @@
       <w:r>
         <w:t>d)</w:t>
         <w:tab/>
-        <w:t>Es la parte interior del tronco, más antigua y de color más oscuro</w:t>
+        <w:t>Es la parte exterior del tronco o corteza</w:t>
       </w:r>
     </w:p>
     <w:p>
@@ -361,6 +361,26 @@
       <w:r>
         <w:t>a)</w:t>
         <w:tab/>
+        <w:t>Es la parte exterior del tronco</w:t>
+      </w:r>
+    </w:p>
+    <w:p>
+      <w:pPr>
+        <w:pStyle w:val="Choice"/>
+      </w:pPr>
+      <w:r>
+        <w:t>b)</w:t>
+        <w:tab/>
+        <w:t>Es la parte exterior del tronco, más joven y de color más claro</w:t>
+      </w:r>
+    </w:p>
+    <w:p>
+      <w:pPr>
+        <w:pStyle w:val="Choice"/>
+      </w:pPr>
+      <w:r>
+        <w:t>c)</w:t>
+        <w:tab/>
         <w:t>Es todo el interior del tronco excepto la corteza</w:t>
       </w:r>
     </w:p>
@@ -369,33 +389,13 @@
         <w:pStyle w:val="Choice"/>
       </w:pPr>
       <w:r>
-        <w:t>b)</w:t>
+        <w:t>d)</w:t>
         <w:tab/>
         <w:t>Es la parte interior del tronco, más antigua y de color más oscuro</w:t>
       </w:r>
     </w:p>
     <w:p>
       <w:pPr>
-        <w:pStyle w:val="Choice"/>
-      </w:pPr>
-      <w:r>
-        <w:t>c)</w:t>
-        <w:tab/>
-        <w:t>Es la parte exterior del tronco</w:t>
-      </w:r>
-    </w:p>
-    <w:p>
-      <w:pPr>
-        <w:pStyle w:val="Choice"/>
-      </w:pPr>
-      <w:r>
-        <w:t>d)</w:t>
-        <w:tab/>
-        <w:t>Es la parte exterior del tronco, más joven y de color más claro</w:t>
-      </w:r>
-    </w:p>
-    <w:p>
-      <w:pPr>
         <w:pStyle w:val="ListNumber"/>
       </w:pPr>
       <w:r>
@@ -409,7 +409,7 @@
       <w:r>
         <w:t>a)</w:t>
         <w:tab/>
-        <w:t>El duramen del tronco se aprovecha para hacer serrín</w:t>
+        <w:t>La albura se puede aprovechar en ciertas maderas</w:t>
       </w:r>
     </w:p>
     <w:p>
@@ -439,7 +439,7 @@
       <w:r>
         <w:t>d)</w:t>
         <w:tab/>
-        <w:t>La albura se puede aprovechar en ciertas maderas</w:t>
+        <w:t>El duramen del tronco se aprovecha para hacer serrín</w:t>
       </w:r>
     </w:p>
     <w:p>
@@ -467,16 +467,6 @@
       <w:r>
         <w:t>b)</w:t>
         <w:tab/>
-        <w:t>Tala del árbol</w:t>
-      </w:r>
-    </w:p>
-    <w:p>
-      <w:pPr>
-        <w:pStyle w:val="Choice"/>
-      </w:pPr>
-      <w:r>
-        <w:t>c)</w:t>
-        <w:tab/>
         <w:t>Aserrado del tronco</w:t>
       </w:r>
     </w:p>
@@ -485,13 +475,23 @@
         <w:pStyle w:val="Choice"/>
       </w:pPr>
       <w:r>
-        <w:t>d)</w:t>
+        <w:t>c)</w:t>
         <w:tab/>
         <w:t>Corte de tablones</w:t>
       </w:r>
     </w:p>
     <w:p>
       <w:pPr>
+        <w:pStyle w:val="Choice"/>
+      </w:pPr>
+      <w:r>
+        <w:t>d)</w:t>
+        <w:tab/>
+        <w:t>Tala del árbol</w:t>
+      </w:r>
+    </w:p>
+    <w:p>
+      <w:pPr>
         <w:pStyle w:val="ListNumber"/>
       </w:pPr>
       <w:r>
@@ -505,7 +505,7 @@
       <w:r>
         <w:t>a)</w:t>
         <w:tab/>
-        <w:t>Tala</w:t>
+        <w:t>Recortado</w:t>
       </w:r>
     </w:p>
     <w:p>
@@ -535,7 +535,7 @@
       <w:r>
         <w:t>d)</w:t>
         <w:tab/>
-        <w:t>Recortado</w:t>
+        <w:t>Tala</w:t>
       </w:r>
     </w:p>
     <w:p>
@@ -553,6 +553,26 @@
       <w:r>
         <w:t>a)</w:t>
         <w:tab/>
+        <w:t>Tabla</w:t>
+      </w:r>
+    </w:p>
+    <w:p>
+      <w:pPr>
+        <w:pStyle w:val="Choice"/>
+      </w:pPr>
+      <w:r>
+        <w:t>b)</w:t>
+        <w:tab/>
+        <w:t>Viga</w:t>
+      </w:r>
+    </w:p>
+    <w:p>
+      <w:pPr>
+        <w:pStyle w:val="Choice"/>
+      </w:pPr>
+      <w:r>
+        <w:t>c)</w:t>
+        <w:tab/>
         <w:t>Tablón</w:t>
       </w:r>
     </w:p>
@@ -561,19 +581,47 @@
         <w:pStyle w:val="Choice"/>
       </w:pPr>
       <w:r>
-        <w:t>b)</w:t>
+        <w:t>d)</w:t>
         <w:tab/>
         <w:t>Listones</w:t>
       </w:r>
     </w:p>
     <w:p>
       <w:pPr>
+        <w:pStyle w:val="ListNumber"/>
+      </w:pPr>
+      <w:r>
+        <w:t>¿Cómo se llama una madera de grandes dimensiones de forma rectangular?</w:t>
+      </w:r>
+    </w:p>
+    <w:p>
+      <w:pPr>
+        <w:pStyle w:val="Choice"/>
+      </w:pPr>
+      <w:r>
+        <w:t>a)</w:t>
+        <w:tab/>
+        <w:t>Viga</w:t>
+      </w:r>
+    </w:p>
+    <w:p>
+      <w:pPr>
+        <w:pStyle w:val="Choice"/>
+      </w:pPr>
+      <w:r>
+        <w:t>b)</w:t>
+        <w:tab/>
+        <w:t>Tablero</w:t>
+      </w:r>
+    </w:p>
+    <w:p>
+      <w:pPr>
         <w:pStyle w:val="Choice"/>
       </w:pPr>
       <w:r>
         <w:t>c)</w:t>
         <w:tab/>
-        <w:t>Viga</w:t>
+        <w:t>Listones</w:t>
       </w:r>
     </w:p>
     <w:p>
@@ -591,54 +639,6 @@
         <w:pStyle w:val="ListNumber"/>
       </w:pPr>
       <w:r>
-        <w:t>¿Cómo se llama una madera de grandes dimensiones de forma rectangular?</w:t>
-      </w:r>
-    </w:p>
-    <w:p>
-      <w:pPr>
-        <w:pStyle w:val="Choice"/>
-      </w:pPr>
-      <w:r>
-        <w:t>a)</w:t>
-        <w:tab/>
-        <w:t>Listones</w:t>
-      </w:r>
-    </w:p>
-    <w:p>
-      <w:pPr>
-        <w:pStyle w:val="Choice"/>
-      </w:pPr>
-      <w:r>
-        <w:t>b)</w:t>
-        <w:tab/>
-        <w:t>Tablero</w:t>
-      </w:r>
-    </w:p>
-    <w:p>
-      <w:pPr>
-        <w:pStyle w:val="Choice"/>
-      </w:pPr>
-      <w:r>
-        <w:t>c)</w:t>
-        <w:tab/>
-        <w:t>Viga</w:t>
-      </w:r>
-    </w:p>
-    <w:p>
-      <w:pPr>
-        <w:pStyle w:val="Choice"/>
-      </w:pPr>
-      <w:r>
-        <w:t>d)</w:t>
-        <w:tab/>
-        <w:t>Tabla</w:t>
-      </w:r>
-    </w:p>
-    <w:p>
-      <w:pPr>
-        <w:pStyle w:val="ListNumber"/>
-      </w:pPr>
-      <w:r>
         <w:t>¿Cómo se llama una madera plana de gran superficie y poco gruesa?</w:t>
       </w:r>
     </w:p>
@@ -697,7 +697,7 @@
       <w:r>
         <w:t>a)</w:t>
         <w:tab/>
-        <w:t>Haya</w:t>
+        <w:t>Nogal</w:t>
       </w:r>
     </w:p>
     <w:p>
@@ -727,7 +727,7 @@
       <w:r>
         <w:t>d)</w:t>
         <w:tab/>
-        <w:t>Nogal</w:t>
+        <w:t>Haya</w:t>
       </w:r>
     </w:p>
     <w:p>
@@ -745,7 +745,7 @@
       <w:r>
         <w:t>a)</w:t>
         <w:tab/>
-        <w:t>Roble</w:t>
+        <w:t>Castaño</w:t>
       </w:r>
     </w:p>
     <w:p>
@@ -755,7 +755,7 @@
       <w:r>
         <w:t>b)</w:t>
         <w:tab/>
-        <w:t>Chopo</w:t>
+        <w:t>Roble</w:t>
       </w:r>
     </w:p>
     <w:p>
@@ -775,7 +775,7 @@
       <w:r>
         <w:t>d)</w:t>
         <w:tab/>
-        <w:t>Castaño</w:t>
+        <w:t>Chopo</w:t>
       </w:r>
     </w:p>
     <w:p>
@@ -793,6 +793,16 @@
       <w:r>
         <w:t>a)</w:t>
         <w:tab/>
+        <w:t>Distinta</w:t>
+      </w:r>
+    </w:p>
+    <w:p>
+      <w:pPr>
+        <w:pStyle w:val="Choice"/>
+      </w:pPr>
+      <w:r>
+        <w:t>b)</w:t>
+        <w:tab/>
         <w:t>La mayoría son blandas</w:t>
       </w:r>
     </w:p>
@@ -801,19 +811,9 @@
         <w:pStyle w:val="Choice"/>
       </w:pPr>
       <w:r>
-        <w:t>b)</w:t>
+        <w:t>c)</w:t>
         <w:tab/>
         <w:t>Muy parecida</w:t>
-      </w:r>
-    </w:p>
-    <w:p>
-      <w:pPr>
-        <w:pStyle w:val="Choice"/>
-      </w:pPr>
-      <w:r>
-        <w:t>c)</w:t>
-        <w:tab/>
-        <w:t>Distinta</w:t>
       </w:r>
     </w:p>
     <w:p>
@@ -841,6 +841,16 @@
       <w:r>
         <w:t>a)</w:t>
         <w:tab/>
+        <w:t>Algo que debe esconderse</w:t>
+      </w:r>
+    </w:p>
+    <w:p>
+      <w:pPr>
+        <w:pStyle w:val="Choice"/>
+      </w:pPr>
+      <w:r>
+        <w:t>b)</w:t>
+        <w:tab/>
         <w:t>La madera no tiene veteado</w:t>
       </w:r>
     </w:p>
@@ -849,19 +859,9 @@
         <w:pStyle w:val="Choice"/>
       </w:pPr>
       <w:r>
-        <w:t>b)</w:t>
+        <w:t>c)</w:t>
         <w:tab/>
         <w:t>Muy apreciado</w:t>
-      </w:r>
-    </w:p>
-    <w:p>
-      <w:pPr>
-        <w:pStyle w:val="Choice"/>
-      </w:pPr>
-      <w:r>
-        <w:t>c)</w:t>
-        <w:tab/>
-        <w:t>Algo que debe esconderse</w:t>
       </w:r>
     </w:p>
     <w:p>
@@ -889,7 +889,7 @@
       <w:r>
         <w:t>a)</w:t>
         <w:tab/>
-        <w:t>Un tablero artificial formado por láminas de madera encoladas</w:t>
+        <w:t>Un tablero de madera maciza</w:t>
       </w:r>
     </w:p>
     <w:p>
@@ -919,6 +919,54 @@
       <w:r>
         <w:t>d)</w:t>
         <w:tab/>
+        <w:t>Un tablero artificial formado por láminas de madera encoladas</w:t>
+      </w:r>
+    </w:p>
+    <w:p>
+      <w:pPr>
+        <w:pStyle w:val="ListNumber"/>
+      </w:pPr>
+      <w:r>
+        <w:t>El tablero de aglomerado es</w:t>
+      </w:r>
+    </w:p>
+    <w:p>
+      <w:pPr>
+        <w:pStyle w:val="Choice"/>
+      </w:pPr>
+      <w:r>
+        <w:t>a)</w:t>
+        <w:tab/>
+        <w:t>Un tablero artificial formado por virutas y cola comprimidas</w:t>
+      </w:r>
+    </w:p>
+    <w:p>
+      <w:pPr>
+        <w:pStyle w:val="Choice"/>
+      </w:pPr>
+      <w:r>
+        <w:t>b)</w:t>
+        <w:tab/>
+        <w:t>Un tablero artificial formado por láminas de madera encoladas</w:t>
+      </w:r>
+    </w:p>
+    <w:p>
+      <w:pPr>
+        <w:pStyle w:val="Choice"/>
+      </w:pPr>
+      <w:r>
+        <w:t>c)</w:t>
+        <w:tab/>
+        <w:t>Un tablero artificial formado por fibras de madera y resina sintética</w:t>
+      </w:r>
+    </w:p>
+    <w:p>
+      <w:pPr>
+        <w:pStyle w:val="Choice"/>
+      </w:pPr>
+      <w:r>
+        <w:t>d)</w:t>
+        <w:tab/>
         <w:t>Un tablero de madera maciza</w:t>
       </w:r>
     </w:p>
@@ -927,7 +975,7 @@
         <w:pStyle w:val="ListNumber"/>
       </w:pPr>
       <w:r>
-        <w:t>El tablero de aglomerado es</w:t>
+        <w:t>El DM o tablero de fibras es</w:t>
       </w:r>
     </w:p>
     <w:p>
@@ -947,7 +995,7 @@
       <w:r>
         <w:t>b)</w:t>
         <w:tab/>
-        <w:t>Un tablero artificial formado por virutas y cola comprimidas</w:t>
+        <w:t>Un tablero artificial formado por láminas de madera encoladas</w:t>
       </w:r>
     </w:p>
     <w:p>
@@ -957,7 +1005,7 @@
       <w:r>
         <w:t>c)</w:t>
         <w:tab/>
-        <w:t>Un tablero artificial formado por láminas de madera encoladas</w:t>
+        <w:t>Un tablero artificial formado por virutas y cola comprimidas</w:t>
       </w:r>
     </w:p>
     <w:p>
@@ -975,54 +1023,6 @@
         <w:pStyle w:val="ListNumber"/>
       </w:pPr>
       <w:r>
-        <w:t>El DM o tablero de fibras es</w:t>
-      </w:r>
-    </w:p>
-    <w:p>
-      <w:pPr>
-        <w:pStyle w:val="Choice"/>
-      </w:pPr>
-      <w:r>
-        <w:t>a)</w:t>
-        <w:tab/>
-        <w:t>Un tablero artificial formado por láminas de madera encoladas</w:t>
-      </w:r>
-    </w:p>
-    <w:p>
-      <w:pPr>
-        <w:pStyle w:val="Choice"/>
-      </w:pPr>
-      <w:r>
-        <w:t>b)</w:t>
-        <w:tab/>
-        <w:t>Un tablero artificial formado por virutas y cola comprimidas</w:t>
-      </w:r>
-    </w:p>
-    <w:p>
-      <w:pPr>
-        <w:pStyle w:val="Choice"/>
-      </w:pPr>
-      <w:r>
-        <w:t>c)</w:t>
-        <w:tab/>
-        <w:t>Un tablero artificial formado por fibras de madera y resina sintética</w:t>
-      </w:r>
-    </w:p>
-    <w:p>
-      <w:pPr>
-        <w:pStyle w:val="Choice"/>
-      </w:pPr>
-      <w:r>
-        <w:t>d)</w:t>
-        <w:tab/>
-        <w:t>Un tablero de madera maciza</w:t>
-      </w:r>
-    </w:p>
-    <w:p>
-      <w:pPr>
-        <w:pStyle w:val="ListNumber"/>
-      </w:pPr>
-      <w:r>
         <w:t>A los tableros artificiales se les suele pegar en el exterior una  chapa de madera natural o de material plástico</w:t>
       </w:r>
     </w:p>
@@ -1043,16 +1043,6 @@
       <w:r>
         <w:t>b)</w:t>
         <w:tab/>
-        <w:t>Si, mejora la resistencia y aspecto del tablero artificial</w:t>
-      </w:r>
-    </w:p>
-    <w:p>
-      <w:pPr>
-        <w:pStyle w:val="Choice"/>
-      </w:pPr>
-      <w:r>
-        <w:t>c)</w:t>
-        <w:tab/>
         <w:t>No, los tableros artificiales no se pueden tapar</w:t>
       </w:r>
     </w:p>
@@ -1061,9 +1051,19 @@
         <w:pStyle w:val="Choice"/>
       </w:pPr>
       <w:r>
+        <w:t>c)</w:t>
+        <w:tab/>
+        <w:t>No, los tableros artificiales solo se pintan</w:t>
+      </w:r>
+    </w:p>
+    <w:p>
+      <w:pPr>
+        <w:pStyle w:val="Choice"/>
+      </w:pPr>
+      <w:r>
         <w:t>d)</w:t>
         <w:tab/>
-        <w:t>No, los tableros artificiales solo se pintan</w:t>
+        <w:t>Si, mejora la resistencia y aspecto del tablero artificial</w:t>
       </w:r>
     </w:p>
     <w:p>
@@ -1091,7 +1091,7 @@
       <w:r>
         <w:t>b)</w:t>
         <w:tab/>
-        <w:t>Medir. Marcar. Serrar. Sujetar</w:t>
+        <w:t>Marcar. Medir. Sujetar. Serrar</w:t>
       </w:r>
     </w:p>
     <w:p>
@@ -1101,7 +1101,7 @@
       <w:r>
         <w:t>c)</w:t>
         <w:tab/>
-        <w:t>Marcar. Medir. Sujetar. Serrar</w:t>
+        <w:t>Medir. Marcar. Serrar. Sujetar</w:t>
       </w:r>
     </w:p>
     <w:p>
@@ -1129,7 +1129,7 @@
       <w:r>
         <w:t>a)</w:t>
         <w:tab/>
-        <w:t>Talado</w:t>
+        <w:t>Separado</w:t>
       </w:r>
     </w:p>
     <w:p>
@@ -1139,7 +1139,7 @@
       <w:r>
         <w:t>b)</w:t>
         <w:tab/>
-        <w:t>Separado</w:t>
+        <w:t>Corte</w:t>
       </w:r>
     </w:p>
     <w:p>
@@ -1159,7 +1159,7 @@
       <w:r>
         <w:t>d)</w:t>
         <w:tab/>
-        <w:t>Corte</w:t>
+        <w:t>Talado</w:t>
       </w:r>
     </w:p>
     <w:p>
@@ -1187,7 +1187,7 @@
       <w:r>
         <w:t>b)</w:t>
         <w:tab/>
-        <w:t>Amolar</w:t>
+        <w:t>Alisar</w:t>
       </w:r>
     </w:p>
     <w:p>
@@ -1197,7 +1197,7 @@
       <w:r>
         <w:t>c)</w:t>
         <w:tab/>
-        <w:t>Alisar</w:t>
+        <w:t>Amolar</w:t>
       </w:r>
     </w:p>
     <w:p>
@@ -1225,7 +1225,7 @@
       <w:r>
         <w:t>a)</w:t>
         <w:tab/>
-        <w:t>Lijar o pulir</w:t>
+        <w:t>Aserrar</w:t>
       </w:r>
     </w:p>
     <w:p>
@@ -1234,6 +1234,16 @@
       </w:pPr>
       <w:r>
         <w:t>b)</w:t>
+        <w:tab/>
+        <w:t>Amolar</w:t>
+      </w:r>
+    </w:p>
+    <w:p>
+      <w:pPr>
+        <w:pStyle w:val="Choice"/>
+      </w:pPr>
+      <w:r>
+        <w:t>c)</w:t>
         <w:tab/>
         <w:t>Desbastar</w:t>
       </w:r>
@@ -1243,19 +1253,9 @@
         <w:pStyle w:val="Choice"/>
       </w:pPr>
       <w:r>
-        <w:t>c)</w:t>
-        <w:tab/>
-        <w:t>Aserrar</w:t>
-      </w:r>
-    </w:p>
-    <w:p>
-      <w:pPr>
-        <w:pStyle w:val="Choice"/>
-      </w:pPr>
-      <w:r>
         <w:t>d)</w:t>
         <w:tab/>
-        <w:t>Amolar</w:t>
+        <w:t>Lijar o pulir</w:t>
       </w:r>
     </w:p>
     <w:p>
@@ -1273,6 +1273,16 @@
       <w:r>
         <w:t>a)</w:t>
         <w:tab/>
+        <w:t>Primero de numeración alta y luego de numeración baja</w:t>
+      </w:r>
+    </w:p>
+    <w:p>
+      <w:pPr>
+        <w:pStyle w:val="Choice"/>
+      </w:pPr>
+      <w:r>
+        <w:t>b)</w:t>
+        <w:tab/>
         <w:t>De numeración baja</w:t>
       </w:r>
     </w:p>
@@ -1281,9 +1291,9 @@
         <w:pStyle w:val="Choice"/>
       </w:pPr>
       <w:r>
-        <w:t>b)</w:t>
+        <w:t>c)</w:t>
         <w:tab/>
-        <w:t>Primero de numeración alta y luego de numeración baja</w:t>
+        <w:t>Primero de numeración baja y luego de numeración alta</w:t>
       </w:r>
     </w:p>
     <w:p>
@@ -1291,23 +1301,13 @@
         <w:pStyle w:val="Choice"/>
       </w:pPr>
       <w:r>
-        <w:t>c)</w:t>
+        <w:t>d)</w:t>
         <w:tab/>
         <w:t>Directamente de numeración alta</w:t>
       </w:r>
     </w:p>
     <w:p>
       <w:pPr>
-        <w:pStyle w:val="Choice"/>
-      </w:pPr>
-      <w:r>
-        <w:t>d)</w:t>
-        <w:tab/>
-        <w:t>Primero de numeración baja y luego de numeración alta</w:t>
-      </w:r>
-    </w:p>
-    <w:p>
-      <w:pPr>
         <w:pStyle w:val="ListNumber"/>
       </w:pPr>
       <w:r>
@@ -1321,6 +1321,16 @@
       <w:r>
         <w:t>a)</w:t>
         <w:tab/>
+        <w:t>Clavar la madera</w:t>
+      </w:r>
+    </w:p>
+    <w:p>
+      <w:pPr>
+        <w:pStyle w:val="Choice"/>
+      </w:pPr>
+      <w:r>
+        <w:t>b)</w:t>
+        <w:tab/>
         <w:t>Troquelar la madera</w:t>
       </w:r>
     </w:p>
@@ -1329,19 +1339,9 @@
         <w:pStyle w:val="Choice"/>
       </w:pPr>
       <w:r>
-        <w:t>b)</w:t>
+        <w:t>c)</w:t>
         <w:tab/>
         <w:t>Taladrar la madera</w:t>
-      </w:r>
-    </w:p>
-    <w:p>
-      <w:pPr>
-        <w:pStyle w:val="Choice"/>
-      </w:pPr>
-      <w:r>
-        <w:t>c)</w:t>
-        <w:tab/>
-        <w:t>Clavar la madera</w:t>
       </w:r>
     </w:p>
     <w:p>
@@ -1369,7 +1369,7 @@
       <w:r>
         <w:t>a)</w:t>
         <w:tab/>
-        <w:t>Cola blanca</w:t>
+        <w:t>Tornillos</w:t>
       </w:r>
     </w:p>
     <w:p>
@@ -1379,7 +1379,7 @@
       <w:r>
         <w:t>b)</w:t>
         <w:tab/>
-        <w:t>Ensambles</w:t>
+        <w:t>Cola blanca</w:t>
       </w:r>
     </w:p>
     <w:p>
@@ -1399,7 +1399,7 @@
       <w:r>
         <w:t>d)</w:t>
         <w:tab/>
-        <w:t>Tornillos</w:t>
+        <w:t>Ensambles</w:t>
       </w:r>
     </w:p>
     <w:p>
@@ -1417,6 +1417,16 @@
       <w:r>
         <w:t>a)</w:t>
         <w:tab/>
+        <w:t>Pegamento de contacto</w:t>
+      </w:r>
+    </w:p>
+    <w:p>
+      <w:pPr>
+        <w:pStyle w:val="Choice"/>
+      </w:pPr>
+      <w:r>
+        <w:t>b)</w:t>
+        <w:tab/>
         <w:t>Cola termofusible</w:t>
       </w:r>
     </w:p>
@@ -1425,7 +1435,7 @@
         <w:pStyle w:val="Choice"/>
       </w:pPr>
       <w:r>
-        <w:t>b)</w:t>
+        <w:t>c)</w:t>
         <w:tab/>
         <w:t>Cola blanca</w:t>
       </w:r>
@@ -1435,19 +1445,9 @@
         <w:pStyle w:val="Choice"/>
       </w:pPr>
       <w:r>
-        <w:t>c)</w:t>
+        <w:t>d)</w:t>
         <w:tab/>
         <w:t>Tornillos</w:t>
-      </w:r>
-    </w:p>
-    <w:p>
-      <w:pPr>
-        <w:pStyle w:val="Choice"/>
-      </w:pPr>
-      <w:r>
-        <w:t>d)</w:t>
-        <w:tab/>
-        <w:t>Pegamento de contacto</w:t>
       </w:r>
     </w:p>
     <w:p>
@@ -1504,7 +1504,7 @@
       <w:r>
         <w:t>a)</w:t>
         <w:tab/>
-        <w:t>Punzón</w:t>
+        <w:t>Destornillador</w:t>
       </w:r>
     </w:p>
     <w:p>
@@ -1514,7 +1514,7 @@
       <w:r>
         <w:t>b)</w:t>
         <w:tab/>
-        <w:t>Gubia</w:t>
+        <w:t>Punzón</w:t>
       </w:r>
     </w:p>
     <w:p>
@@ -1534,7 +1534,7 @@
       <w:r>
         <w:t>d)</w:t>
         <w:tab/>
-        <w:t>Destornillador</w:t>
+        <w:t>Gubia</w:t>
       </w:r>
     </w:p>
     <w:p>
@@ -1591,7 +1591,7 @@
       <w:r>
         <w:t>a)</w:t>
         <w:tab/>
-        <w:t>Martillo</w:t>
+        <w:t>Clavador</w:t>
       </w:r>
     </w:p>
     <w:p>
@@ -1601,7 +1601,7 @@
       <w:r>
         <w:t>b)</w:t>
         <w:tab/>
-        <w:t>Clavador</w:t>
+        <w:t>Martillo</w:t>
       </w:r>
     </w:p>
     <w:p>
